--- a/Relatorios/Relatorio meta2 RC.docx
+++ b/Relatorios/Relatorio meta2 RC.docx
@@ -21,7 +21,7 @@
                     <pic:cNvPicPr preferRelativeResize="0"/>
                   </pic:nvPicPr>
                   <pic:blipFill>
-                    <a:blip r:embed="rId4"/>
+                    <a:blip r:embed="rId5"/>
                     <a:srcRect/>
                     <a:stretch>
                       <a:fillRect/>
@@ -342,7 +342,7 @@
         </w:rPr>
         <w:t xml:space="preserve"> </w:t>
       </w:r>
-      <w:hyperlink r:id="rId5">
+      <w:hyperlink r:id="rId6">
         <w:r>
           <w:rPr>
             <w:color w:val="1155CC"/>
@@ -388,7 +388,7 @@
         </w:rPr>
         <w:t xml:space="preserve"> </w:t>
       </w:r>
-      <w:hyperlink r:id="rId6">
+      <w:hyperlink r:id="rId7">
         <w:r>
           <w:rPr>
             <w:color w:val="1155CC"/>
@@ -468,6 +468,680 @@
           <w:lang w:val="pt-PT"/>
         </w:rPr>
       </w:pPr>
+      <w:r>
+        <w:rPr>
+          <w:sz w:val="24"/>
+          <w:szCs w:val="24"/>
+          <w:lang w:val="pt-PT"/>
+        </w:rPr>
+        <w:t xml:space="preserve">Para compilar o </w:t>
+      </w:r>
+      <w:r>
+        <w:rPr>
+          <w:sz w:val="24"/>
+          <w:szCs w:val="24"/>
+          <w:lang w:val="pt-PT"/>
+        </w:rPr>
+        <w:t xml:space="preserve">programa utiliza se o comando </w:t>
+      </w:r>
+      <w:proofErr w:type="spellStart"/>
+      <w:r>
+        <w:rPr>
+          <w:sz w:val="24"/>
+          <w:szCs w:val="24"/>
+          <w:lang w:val="pt-PT"/>
+        </w:rPr>
+        <w:t>make</w:t>
+      </w:r>
+      <w:proofErr w:type="spellEnd"/>
+      <w:r>
+        <w:rPr>
+          <w:sz w:val="24"/>
+          <w:szCs w:val="24"/>
+          <w:lang w:val="pt-PT"/>
+        </w:rPr>
+        <w:t>.</w:t>
+      </w:r>
+    </w:p>
+    <w:p>
+      <w:pPr>
+        <w:rPr>
+          <w:sz w:val="24"/>
+          <w:szCs w:val="24"/>
+          <w:lang w:val="pt-PT"/>
+        </w:rPr>
+      </w:pPr>
+      <w:r>
+        <w:rPr>
+          <w:sz w:val="24"/>
+          <w:szCs w:val="24"/>
+          <w:lang w:val="pt-PT"/>
+        </w:rPr>
+        <w:t xml:space="preserve">Ficam então criados os dois executáveis principais, o </w:t>
+      </w:r>
+      <w:proofErr w:type="spellStart"/>
+      <w:r>
+        <w:rPr>
+          <w:sz w:val="24"/>
+          <w:szCs w:val="24"/>
+          <w:lang w:val="pt-PT"/>
+        </w:rPr>
+        <w:t>stock_server</w:t>
+      </w:r>
+      <w:proofErr w:type="spellEnd"/>
+      <w:r>
+        <w:rPr>
+          <w:sz w:val="24"/>
+          <w:szCs w:val="24"/>
+          <w:lang w:val="pt-PT"/>
+        </w:rPr>
+        <w:t xml:space="preserve"> e o </w:t>
+      </w:r>
+      <w:proofErr w:type="spellStart"/>
+      <w:r>
+        <w:rPr>
+          <w:sz w:val="24"/>
+          <w:szCs w:val="24"/>
+          <w:lang w:val="pt-PT"/>
+        </w:rPr>
+        <w:t>operations_terminal</w:t>
+      </w:r>
+      <w:proofErr w:type="spellEnd"/>
+      <w:r>
+        <w:rPr>
+          <w:sz w:val="24"/>
+          <w:szCs w:val="24"/>
+          <w:lang w:val="pt-PT"/>
+        </w:rPr>
+        <w:t>.</w:t>
+      </w:r>
+    </w:p>
+    <w:p>
+      <w:pPr>
+        <w:rPr>
+          <w:sz w:val="24"/>
+          <w:szCs w:val="24"/>
+          <w:lang w:val="pt-PT"/>
+        </w:rPr>
+      </w:pPr>
+    </w:p>
+    <w:p>
+      <w:pPr>
+        <w:rPr>
+          <w:sz w:val="24"/>
+          <w:szCs w:val="24"/>
+          <w:lang w:val="pt-PT"/>
+        </w:rPr>
+      </w:pPr>
+      <w:r>
+        <w:rPr>
+          <w:sz w:val="24"/>
+          <w:szCs w:val="24"/>
+          <w:lang w:val="pt-PT"/>
+        </w:rPr>
+        <w:t xml:space="preserve">Para correr o </w:t>
+      </w:r>
+      <w:proofErr w:type="spellStart"/>
+      <w:r>
+        <w:rPr>
+          <w:sz w:val="24"/>
+          <w:szCs w:val="24"/>
+          <w:lang w:val="pt-PT"/>
+        </w:rPr>
+        <w:t>stock_server</w:t>
+      </w:r>
+      <w:proofErr w:type="spellEnd"/>
+      <w:r>
+        <w:rPr>
+          <w:sz w:val="24"/>
+          <w:szCs w:val="24"/>
+          <w:lang w:val="pt-PT"/>
+        </w:rPr>
+        <w:t xml:space="preserve"> é necessário indicar o porto </w:t>
+      </w:r>
+      <w:r>
+        <w:rPr>
+          <w:sz w:val="24"/>
+          <w:szCs w:val="24"/>
+          <w:lang w:val="pt-PT"/>
+        </w:rPr>
+        <w:t xml:space="preserve">da bolsa, o porto de configuração e o nome do </w:t>
+      </w:r>
+      <w:proofErr w:type="spellStart"/>
+      <w:r>
+        <w:rPr>
+          <w:sz w:val="24"/>
+          <w:szCs w:val="24"/>
+          <w:lang w:val="pt-PT"/>
+        </w:rPr>
+        <w:t>fichierio</w:t>
+      </w:r>
+      <w:proofErr w:type="spellEnd"/>
+      <w:r>
+        <w:rPr>
+          <w:sz w:val="24"/>
+          <w:szCs w:val="24"/>
+          <w:lang w:val="pt-PT"/>
+        </w:rPr>
+        <w:t xml:space="preserve"> de configuração.</w:t>
+      </w:r>
+    </w:p>
+    <w:p>
+      <w:pPr>
+        <w:rPr>
+          <w:sz w:val="24"/>
+          <w:szCs w:val="24"/>
+          <w:lang w:val="pt-PT"/>
+        </w:rPr>
+      </w:pPr>
+      <w:r>
+        <w:rPr>
+          <w:sz w:val="24"/>
+          <w:szCs w:val="24"/>
+          <w:lang w:val="pt-PT"/>
+        </w:rPr>
+        <w:t xml:space="preserve">Ex: </w:t>
+      </w:r>
+      <w:r>
+        <w:rPr>
+          <w:sz w:val="24"/>
+          <w:szCs w:val="24"/>
+          <w:lang w:val="pt-PT"/>
+        </w:rPr>
+        <w:t>./</w:t>
+      </w:r>
+      <w:proofErr w:type="spellStart"/>
+      <w:r>
+        <w:rPr>
+          <w:sz w:val="24"/>
+          <w:szCs w:val="24"/>
+          <w:lang w:val="pt-PT"/>
+        </w:rPr>
+        <w:t>stock_server</w:t>
+      </w:r>
+      <w:proofErr w:type="spellEnd"/>
+      <w:r>
+        <w:rPr>
+          <w:sz w:val="24"/>
+          <w:szCs w:val="24"/>
+          <w:lang w:val="pt-PT"/>
+        </w:rPr>
+        <w:t xml:space="preserve"> {PORTO_BOLSA} {PORTO_CONFIG} {ficheiro configuração}</w:t>
+      </w:r>
+    </w:p>
+    <w:p>
+      <w:pPr>
+        <w:rPr>
+          <w:sz w:val="24"/>
+          <w:szCs w:val="24"/>
+          <w:lang w:val="pt-PT"/>
+        </w:rPr>
+      </w:pPr>
+    </w:p>
+    <w:p>
+      <w:pPr>
+        <w:rPr>
+          <w:sz w:val="24"/>
+          <w:szCs w:val="24"/>
+          <w:lang w:val="pt-PT"/>
+        </w:rPr>
+      </w:pPr>
+      <w:r>
+        <w:rPr>
+          <w:sz w:val="24"/>
+          <w:szCs w:val="24"/>
+          <w:lang w:val="pt-PT"/>
+        </w:rPr>
+        <w:t xml:space="preserve">Para correr o </w:t>
+      </w:r>
+      <w:proofErr w:type="spellStart"/>
+      <w:r>
+        <w:rPr>
+          <w:sz w:val="24"/>
+          <w:szCs w:val="24"/>
+          <w:lang w:val="pt-PT"/>
+        </w:rPr>
+        <w:t>operations_terminal</w:t>
+      </w:r>
+      <w:proofErr w:type="spellEnd"/>
+      <w:r>
+        <w:rPr>
+          <w:sz w:val="24"/>
+          <w:szCs w:val="24"/>
+          <w:lang w:val="pt-PT"/>
+        </w:rPr>
+        <w:t>, que é o nosso cliente, é necessário indicar o endereço do servidor e o porto de bolsa.</w:t>
+      </w:r>
+    </w:p>
+    <w:p>
+      <w:pPr>
+        <w:rPr>
+          <w:sz w:val="24"/>
+          <w:szCs w:val="24"/>
+          <w:lang w:val="pt-PT"/>
+        </w:rPr>
+      </w:pPr>
+      <w:r>
+        <w:rPr>
+          <w:sz w:val="24"/>
+          <w:szCs w:val="24"/>
+          <w:lang w:val="pt-PT"/>
+        </w:rPr>
+        <w:t>Ex:</w:t>
+      </w:r>
+      <w:r>
+        <w:rPr>
+          <w:sz w:val="24"/>
+          <w:szCs w:val="24"/>
+          <w:lang w:val="pt-PT"/>
+        </w:rPr>
+        <w:t xml:space="preserve"> ./</w:t>
+      </w:r>
+      <w:proofErr w:type="spellStart"/>
+      <w:r>
+        <w:rPr>
+          <w:sz w:val="24"/>
+          <w:szCs w:val="24"/>
+          <w:lang w:val="pt-PT"/>
+        </w:rPr>
+        <w:t>operations_terminal</w:t>
+      </w:r>
+      <w:proofErr w:type="spellEnd"/>
+      <w:r>
+        <w:rPr>
+          <w:sz w:val="24"/>
+          <w:szCs w:val="24"/>
+          <w:lang w:val="pt-PT"/>
+        </w:rPr>
+        <w:t xml:space="preserve"> {endereço do servidor} {PORTO_BOLSA}</w:t>
+      </w:r>
+    </w:p>
+    <w:p>
+      <w:pPr>
+        <w:rPr>
+          <w:sz w:val="24"/>
+          <w:szCs w:val="24"/>
+          <w:lang w:val="pt-PT"/>
+        </w:rPr>
+      </w:pPr>
+    </w:p>
+    <w:p>
+      <w:pPr>
+        <w:rPr>
+          <w:sz w:val="24"/>
+          <w:szCs w:val="24"/>
+          <w:lang w:val="pt-PT"/>
+        </w:rPr>
+      </w:pPr>
+      <w:r>
+        <w:rPr>
+          <w:sz w:val="24"/>
+          <w:szCs w:val="24"/>
+          <w:lang w:val="pt-PT"/>
+        </w:rPr>
+        <w:t xml:space="preserve">Ainda é possível conectar se ao Servidor pelo </w:t>
+      </w:r>
+      <w:proofErr w:type="spellStart"/>
+      <w:r>
+        <w:rPr>
+          <w:sz w:val="24"/>
+          <w:szCs w:val="24"/>
+          <w:lang w:val="pt-PT"/>
+        </w:rPr>
+        <w:t>netcat</w:t>
+      </w:r>
+      <w:proofErr w:type="spellEnd"/>
+      <w:r>
+        <w:rPr>
+          <w:sz w:val="24"/>
+          <w:szCs w:val="24"/>
+          <w:lang w:val="pt-PT"/>
+        </w:rPr>
+        <w:t xml:space="preserve"> sendo </w:t>
+      </w:r>
+      <w:proofErr w:type="spellStart"/>
+      <w:r>
+        <w:rPr>
+          <w:sz w:val="24"/>
+          <w:szCs w:val="24"/>
+          <w:lang w:val="pt-PT"/>
+        </w:rPr>
+        <w:t>admin</w:t>
+      </w:r>
+      <w:proofErr w:type="spellEnd"/>
+      <w:r>
+        <w:rPr>
+          <w:sz w:val="24"/>
+          <w:szCs w:val="24"/>
+          <w:lang w:val="pt-PT"/>
+        </w:rPr>
+        <w:t>, para isto usando o comando: n</w:t>
+      </w:r>
+      <w:proofErr w:type="spellStart"/>
+      <w:r>
+        <w:rPr>
+          <w:sz w:val="24"/>
+          <w:szCs w:val="24"/>
+          <w:lang w:val="pt-PT"/>
+        </w:rPr>
+        <w:t>c</w:t>
+      </w:r>
+      <w:proofErr w:type="spellEnd"/>
+      <w:r>
+        <w:rPr>
+          <w:sz w:val="24"/>
+          <w:szCs w:val="24"/>
+          <w:lang w:val="pt-PT"/>
+        </w:rPr>
+        <w:t xml:space="preserve"> -u {</w:t>
+      </w:r>
+      <w:r>
+        <w:rPr>
+          <w:sz w:val="24"/>
+          <w:szCs w:val="24"/>
+          <w:lang w:val="pt-PT"/>
+        </w:rPr>
+        <w:t>endereço do servidor} {PORTO_CONFIG}</w:t>
+      </w:r>
+    </w:p>
+    <w:p>
+      <w:pPr>
+        <w:rPr>
+          <w:sz w:val="24"/>
+          <w:szCs w:val="24"/>
+          <w:lang w:val="pt-PT"/>
+        </w:rPr>
+      </w:pPr>
+    </w:p>
+    <w:p>
+      <w:pPr>
+        <w:rPr>
+          <w:sz w:val="24"/>
+          <w:szCs w:val="24"/>
+          <w:lang w:val="pt-PT"/>
+        </w:rPr>
+      </w:pPr>
+      <w:r>
+        <w:rPr>
+          <w:sz w:val="24"/>
+          <w:szCs w:val="24"/>
+          <w:lang w:val="pt-PT"/>
+        </w:rPr>
+        <w:t xml:space="preserve">Entrando como </w:t>
+      </w:r>
+      <w:proofErr w:type="spellStart"/>
+      <w:r>
+        <w:rPr>
+          <w:sz w:val="24"/>
+          <w:szCs w:val="24"/>
+          <w:lang w:val="pt-PT"/>
+        </w:rPr>
+        <w:t>admin</w:t>
+      </w:r>
+      <w:proofErr w:type="spellEnd"/>
+      <w:r>
+        <w:rPr>
+          <w:sz w:val="24"/>
+          <w:szCs w:val="24"/>
+          <w:lang w:val="pt-PT"/>
+        </w:rPr>
+        <w:t xml:space="preserve"> temos </w:t>
+      </w:r>
+      <w:r>
+        <w:rPr>
+          <w:sz w:val="24"/>
+          <w:szCs w:val="24"/>
+          <w:lang w:val="pt-PT"/>
+        </w:rPr>
+        <w:t>as seguintes opções no servidor:</w:t>
+      </w:r>
+    </w:p>
+    <w:p>
+      <w:pPr>
+        <w:pStyle w:val="Default"/>
+        <w:numPr>
+          <w:ilvl w:val="0"/>
+          <w:numId w:val="1"/>
+        </w:numPr>
+        <w:spacing w:after="61"/>
+        <w:rPr>
+          <w:sz w:val="23"/>
+          <w:szCs w:val="23"/>
+        </w:rPr>
+      </w:pPr>
+      <w:r>
+        <w:rPr>
+          <w:sz w:val="23"/>
+          <w:szCs w:val="23"/>
+        </w:rPr>
+        <w:t xml:space="preserve">Adicionar novo </w:t>
+      </w:r>
+      <w:proofErr w:type="spellStart"/>
+      <w:r>
+        <w:rPr>
+          <w:sz w:val="23"/>
+          <w:szCs w:val="23"/>
+        </w:rPr>
+        <w:t>user</w:t>
+      </w:r>
+      <w:proofErr w:type="spellEnd"/>
+      <w:r>
+        <w:rPr>
+          <w:sz w:val="23"/>
+          <w:szCs w:val="23"/>
+        </w:rPr>
+        <w:t>: ADD_USER {</w:t>
+      </w:r>
+      <w:proofErr w:type="spellStart"/>
+      <w:r>
+        <w:rPr>
+          <w:sz w:val="23"/>
+          <w:szCs w:val="23"/>
+        </w:rPr>
+        <w:t>username</w:t>
+      </w:r>
+      <w:proofErr w:type="spellEnd"/>
+      <w:r>
+        <w:rPr>
+          <w:sz w:val="23"/>
+          <w:szCs w:val="23"/>
+        </w:rPr>
+        <w:t>} {password} {bolsas a que tem</w:t>
+      </w:r>
+      <w:r>
+        <w:rPr>
+          <w:sz w:val="23"/>
+          <w:szCs w:val="23"/>
+        </w:rPr>
+        <w:t xml:space="preserve"> </w:t>
+      </w:r>
+      <w:r>
+        <w:rPr>
+          <w:sz w:val="23"/>
+          <w:szCs w:val="23"/>
+        </w:rPr>
+        <w:t xml:space="preserve">acesso} {saldo} </w:t>
+      </w:r>
+    </w:p>
+    <w:p>
+      <w:pPr>
+        <w:pStyle w:val="Default"/>
+        <w:numPr>
+          <w:ilvl w:val="0"/>
+          <w:numId w:val="1"/>
+        </w:numPr>
+        <w:spacing w:after="61"/>
+        <w:rPr>
+          <w:sz w:val="23"/>
+          <w:szCs w:val="23"/>
+        </w:rPr>
+      </w:pPr>
+      <w:r>
+        <w:rPr>
+          <w:sz w:val="23"/>
+          <w:szCs w:val="23"/>
+        </w:rPr>
+        <w:t xml:space="preserve">Listar utilizadores: LIST </w:t>
+      </w:r>
+    </w:p>
+    <w:p>
+      <w:pPr>
+        <w:pStyle w:val="Default"/>
+        <w:numPr>
+          <w:ilvl w:val="0"/>
+          <w:numId w:val="1"/>
+        </w:numPr>
+        <w:spacing w:after="61"/>
+        <w:rPr>
+          <w:sz w:val="23"/>
+          <w:szCs w:val="23"/>
+        </w:rPr>
+      </w:pPr>
+      <w:r>
+        <w:rPr>
+          <w:sz w:val="23"/>
+          <w:szCs w:val="23"/>
+        </w:rPr>
+        <w:t>Eliminar um utilizador: DEL {</w:t>
+      </w:r>
+      <w:proofErr w:type="spellStart"/>
+      <w:r>
+        <w:rPr>
+          <w:sz w:val="23"/>
+          <w:szCs w:val="23"/>
+        </w:rPr>
+        <w:t>username</w:t>
+      </w:r>
+      <w:proofErr w:type="spellEnd"/>
+      <w:r>
+        <w:rPr>
+          <w:sz w:val="23"/>
+          <w:szCs w:val="23"/>
+        </w:rPr>
+        <w:t xml:space="preserve">} </w:t>
+      </w:r>
+    </w:p>
+    <w:p>
+      <w:pPr>
+        <w:pStyle w:val="Default"/>
+        <w:numPr>
+          <w:ilvl w:val="0"/>
+          <w:numId w:val="1"/>
+        </w:numPr>
+        <w:spacing w:after="61"/>
+        <w:rPr>
+          <w:sz w:val="23"/>
+          <w:szCs w:val="23"/>
+        </w:rPr>
+      </w:pPr>
+      <w:r>
+        <w:rPr>
+          <w:sz w:val="23"/>
+          <w:szCs w:val="23"/>
+        </w:rPr>
+        <w:t xml:space="preserve">Configurar tempo de atualização: REFRESH {novo tempo} </w:t>
+      </w:r>
+    </w:p>
+    <w:p>
+      <w:pPr>
+        <w:pStyle w:val="Default"/>
+        <w:numPr>
+          <w:ilvl w:val="0"/>
+          <w:numId w:val="1"/>
+        </w:numPr>
+        <w:spacing w:after="61"/>
+        <w:rPr>
+          <w:sz w:val="23"/>
+          <w:szCs w:val="23"/>
+        </w:rPr>
+      </w:pPr>
+      <w:r>
+        <w:rPr>
+          <w:sz w:val="23"/>
+          <w:szCs w:val="23"/>
+        </w:rPr>
+        <w:t xml:space="preserve">Dar </w:t>
+      </w:r>
+      <w:proofErr w:type="spellStart"/>
+      <w:r>
+        <w:rPr>
+          <w:sz w:val="23"/>
+          <w:szCs w:val="23"/>
+        </w:rPr>
+        <w:t>logout</w:t>
+      </w:r>
+      <w:proofErr w:type="spellEnd"/>
+      <w:r>
+        <w:rPr>
+          <w:sz w:val="23"/>
+          <w:szCs w:val="23"/>
+        </w:rPr>
+        <w:t xml:space="preserve">: QUIT </w:t>
+      </w:r>
+    </w:p>
+    <w:p>
+      <w:pPr>
+        <w:pStyle w:val="Default"/>
+        <w:numPr>
+          <w:ilvl w:val="0"/>
+          <w:numId w:val="1"/>
+        </w:numPr>
+        <w:rPr>
+          <w:sz w:val="23"/>
+          <w:szCs w:val="23"/>
+        </w:rPr>
+      </w:pPr>
+      <w:r>
+        <w:rPr>
+          <w:sz w:val="23"/>
+          <w:szCs w:val="23"/>
+        </w:rPr>
+        <w:t xml:space="preserve">Desligar o servidor: QUIT_SERVER </w:t>
+      </w:r>
+    </w:p>
+    <w:p>
+      <w:pPr>
+        <w:rPr>
+          <w:sz w:val="24"/>
+          <w:szCs w:val="24"/>
+          <w:lang w:val="pt-PT"/>
+        </w:rPr>
+      </w:pPr>
+    </w:p>
+    <w:p>
+      <w:pPr>
+        <w:rPr>
+          <w:sz w:val="24"/>
+          <w:szCs w:val="24"/>
+          <w:lang w:val="pt-PT"/>
+        </w:rPr>
+      </w:pPr>
+      <w:r>
+        <w:rPr>
+          <w:sz w:val="24"/>
+          <w:szCs w:val="24"/>
+          <w:lang w:val="pt-PT"/>
+        </w:rPr>
+        <w:t xml:space="preserve">Entrando como utilizador vai nos ser inicialmente pedido um login de </w:t>
+      </w:r>
+      <w:proofErr w:type="spellStart"/>
+      <w:r>
+        <w:rPr>
+          <w:sz w:val="24"/>
+          <w:szCs w:val="24"/>
+          <w:lang w:val="pt-PT"/>
+        </w:rPr>
+        <w:t>username</w:t>
+      </w:r>
+      <w:proofErr w:type="spellEnd"/>
+      <w:r>
+        <w:rPr>
+          <w:sz w:val="24"/>
+          <w:szCs w:val="24"/>
+          <w:lang w:val="pt-PT"/>
+        </w:rPr>
+        <w:t xml:space="preserve"> e password.</w:t>
+      </w:r>
     </w:p>
     <w:p>
       <w:pPr>
@@ -841,7 +1515,6 @@
           <w:u w:val="single"/>
           <w:lang w:val="pt-PT"/>
         </w:rPr>
-        <w:lastRenderedPageBreak/>
         <w:t>Explicação do código</w:t>
       </w:r>
     </w:p>
@@ -869,6 +1542,127 @@
     </w:sectPr>
   </w:body>
 </w:document>
+</file>
+
+<file path=word/numbering.xml><?xml version="1.0" encoding="utf-8"?>
+<w:numbering xmlns:wpc="http://schemas.microsoft.com/office/word/2010/wordprocessingCanvas" xmlns:cx="http://schemas.microsoft.com/office/drawing/2014/chartex" xmlns:cx1="http://schemas.microsoft.com/office/drawing/2015/9/8/chartex" xmlns:cx2="http://schemas.microsoft.com/office/drawing/2015/10/21/chartex" xmlns:cx3="http://schemas.microsoft.com/office/drawing/2016/5/9/chartex" xmlns:cx4="http://schemas.microsoft.com/office/drawing/2016/5/10/chartex" xmlns:cx5="http://schemas.microsoft.com/office/drawing/2016/5/11/chartex" xmlns:cx6="http://schemas.microsoft.com/office/drawing/2016/5/12/chartex" xmlns:cx7="http://schemas.microsoft.com/office/drawing/2016/5/13/chartex" xmlns:cx8="http://schemas.microsoft.com/office/drawing/2016/5/14/chartex" xmlns:mc="http://schemas.openxmlformats.org/markup-compatibility/2006" xmlns:aink="http://schemas.microsoft.com/office/drawing/2016/ink" xmlns:am3d="http://schemas.microsoft.com/office/drawing/2017/model3d" xmlns:o="urn:schemas-microsoft-com:office:office" xmlns:oel="http://schemas.microsoft.com/office/2019/extlst" xmlns:r="http://schemas.openxmlformats.org/officeDocument/2006/relationships" xmlns:m="http://schemas.openxmlformats.org/officeDocument/2006/math" xmlns:v="urn:schemas-microsoft-com:vml" xmlns:wp14="http://schemas.microsoft.com/office/word/2010/wordprocessingDrawing" xmlns:wp="http://schemas.openxmlformats.org/drawingml/2006/wordprocessingDrawing" xmlns:w10="urn:schemas-microsoft-com:office:word" xmlns:w="http://schemas.openxmlformats.org/wordprocessingml/2006/main" xmlns:w14="http://schemas.microsoft.com/office/word/2010/wordml" xmlns:w15="http://schemas.microsoft.com/office/word/2012/wordml" xmlns:w16cex="http://schemas.microsoft.com/office/word/2018/wordml/cex" xmlns:w16cid="http://schemas.microsoft.com/office/word/2016/wordml/cid" xmlns:w16="http://schemas.microsoft.com/office/word/2018/wordml" xmlns:w16sdtdh="http://schemas.microsoft.com/office/word/2020/wordml/sdtdatahash" xmlns:w16se="http://schemas.microsoft.com/office/word/2015/wordml/symex" xmlns:wpg="http://schemas.microsoft.com/office/word/2010/wordprocessingGroup" xmlns:wpi="http://schemas.microsoft.com/office/word/2010/wordprocessingInk" xmlns:wne="http://schemas.microsoft.com/office/word/2006/wordml" xmlns:wps="http://schemas.microsoft.com/office/word/2010/wordprocessingShape" mc:Ignorable="w14 w15 w16se w16cid w16 w16cex w16sdtdh wp14">
+  <w:abstractNum w:abstractNumId="0" w15:restartNumberingAfterBreak="0">
+    <w:nsid w:val="32010F50"/>
+    <w:multiLevelType w:val="hybridMultilevel"/>
+    <w:tmpl w:val="3CE2FAC2"/>
+    <w:lvl w:ilvl="0" w:tplc="08160001">
+      <w:start w:val="1"/>
+      <w:numFmt w:val="bullet"/>
+      <w:lvlText w:val=""/>
+      <w:lvlJc w:val="left"/>
+      <w:pPr>
+        <w:ind w:left="720" w:hanging="360"/>
+      </w:pPr>
+      <w:rPr>
+        <w:rFonts w:ascii="Symbol" w:hAnsi="Symbol" w:hint="default"/>
+      </w:rPr>
+    </w:lvl>
+    <w:lvl w:ilvl="1" w:tplc="08160003" w:tentative="1">
+      <w:start w:val="1"/>
+      <w:numFmt w:val="bullet"/>
+      <w:lvlText w:val="o"/>
+      <w:lvlJc w:val="left"/>
+      <w:pPr>
+        <w:ind w:left="1440" w:hanging="360"/>
+      </w:pPr>
+      <w:rPr>
+        <w:rFonts w:ascii="Courier New" w:hAnsi="Courier New" w:cs="Courier New" w:hint="default"/>
+      </w:rPr>
+    </w:lvl>
+    <w:lvl w:ilvl="2" w:tplc="08160005" w:tentative="1">
+      <w:start w:val="1"/>
+      <w:numFmt w:val="bullet"/>
+      <w:lvlText w:val=""/>
+      <w:lvlJc w:val="left"/>
+      <w:pPr>
+        <w:ind w:left="2160" w:hanging="360"/>
+      </w:pPr>
+      <w:rPr>
+        <w:rFonts w:ascii="Wingdings" w:hAnsi="Wingdings" w:hint="default"/>
+      </w:rPr>
+    </w:lvl>
+    <w:lvl w:ilvl="3" w:tplc="08160001" w:tentative="1">
+      <w:start w:val="1"/>
+      <w:numFmt w:val="bullet"/>
+      <w:lvlText w:val=""/>
+      <w:lvlJc w:val="left"/>
+      <w:pPr>
+        <w:ind w:left="2880" w:hanging="360"/>
+      </w:pPr>
+      <w:rPr>
+        <w:rFonts w:ascii="Symbol" w:hAnsi="Symbol" w:hint="default"/>
+      </w:rPr>
+    </w:lvl>
+    <w:lvl w:ilvl="4" w:tplc="08160003" w:tentative="1">
+      <w:start w:val="1"/>
+      <w:numFmt w:val="bullet"/>
+      <w:lvlText w:val="o"/>
+      <w:lvlJc w:val="left"/>
+      <w:pPr>
+        <w:ind w:left="3600" w:hanging="360"/>
+      </w:pPr>
+      <w:rPr>
+        <w:rFonts w:ascii="Courier New" w:hAnsi="Courier New" w:cs="Courier New" w:hint="default"/>
+      </w:rPr>
+    </w:lvl>
+    <w:lvl w:ilvl="5" w:tplc="08160005" w:tentative="1">
+      <w:start w:val="1"/>
+      <w:numFmt w:val="bullet"/>
+      <w:lvlText w:val=""/>
+      <w:lvlJc w:val="left"/>
+      <w:pPr>
+        <w:ind w:left="4320" w:hanging="360"/>
+      </w:pPr>
+      <w:rPr>
+        <w:rFonts w:ascii="Wingdings" w:hAnsi="Wingdings" w:hint="default"/>
+      </w:rPr>
+    </w:lvl>
+    <w:lvl w:ilvl="6" w:tplc="08160001" w:tentative="1">
+      <w:start w:val="1"/>
+      <w:numFmt w:val="bullet"/>
+      <w:lvlText w:val=""/>
+      <w:lvlJc w:val="left"/>
+      <w:pPr>
+        <w:ind w:left="5040" w:hanging="360"/>
+      </w:pPr>
+      <w:rPr>
+        <w:rFonts w:ascii="Symbol" w:hAnsi="Symbol" w:hint="default"/>
+      </w:rPr>
+    </w:lvl>
+    <w:lvl w:ilvl="7" w:tplc="08160003" w:tentative="1">
+      <w:start w:val="1"/>
+      <w:numFmt w:val="bullet"/>
+      <w:lvlText w:val="o"/>
+      <w:lvlJc w:val="left"/>
+      <w:pPr>
+        <w:ind w:left="5760" w:hanging="360"/>
+      </w:pPr>
+      <w:rPr>
+        <w:rFonts w:ascii="Courier New" w:hAnsi="Courier New" w:cs="Courier New" w:hint="default"/>
+      </w:rPr>
+    </w:lvl>
+    <w:lvl w:ilvl="8" w:tplc="08160005" w:tentative="1">
+      <w:start w:val="1"/>
+      <w:numFmt w:val="bullet"/>
+      <w:lvlText w:val=""/>
+      <w:lvlJc w:val="left"/>
+      <w:pPr>
+        <w:ind w:left="6480" w:hanging="360"/>
+      </w:pPr>
+      <w:rPr>
+        <w:rFonts w:ascii="Wingdings" w:hAnsi="Wingdings" w:hint="default"/>
+      </w:rPr>
+    </w:lvl>
+  </w:abstractNum>
+  <w:num w:numId="1" w16cid:durableId="770056024">
+    <w:abstractNumId w:val="0"/>
+  </w:num>
+</w:numbering>
 </file>
 
 <file path=word/styles.xml><?xml version="1.0" encoding="utf-8"?>
@@ -1305,6 +2099,22 @@
     <w:semiHidden/>
     <w:unhideWhenUsed/>
   </w:style>
+  <w:style w:type="paragraph" w:customStyle="1" w:styleId="Default">
+    <w:name w:val="Default"/>
+    <w:rsid w:val="008916B3"/>
+    <w:pPr>
+      <w:autoSpaceDE w:val="0"/>
+      <w:autoSpaceDN w:val="0"/>
+      <w:adjustRightInd w:val="0"/>
+      <w:spacing w:after="0" w:line="240" w:lineRule="auto"/>
+    </w:pPr>
+    <w:rPr>
+      <w:rFonts w:ascii="Arial" w:hAnsi="Arial" w:cs="Arial"/>
+      <w:color w:val="000000"/>
+      <w:sz w:val="24"/>
+      <w:szCs w:val="24"/>
+    </w:rPr>
+  </w:style>
 </w:styles>
 </file>
 

--- a/Relatorios/Relatorio meta2 RC.docx
+++ b/Relatorios/Relatorio meta2 RC.docx
@@ -8,34 +8,47 @@
           <w:noProof/>
         </w:rPr>
         <w:drawing>
-          <wp:inline distT="114300" distB="114300" distL="114300" distR="114300" wp14:anchorId="753E1786" wp14:editId="6A19549B">
-            <wp:extent cx="5731200" cy="2019300"/>
+          <wp:inline distT="0" distB="0" distL="0" distR="0" wp14:anchorId="5733338B" wp14:editId="13B54EC2">
+            <wp:extent cx="5400040" cy="1701800"/>
             <wp:effectExtent l="0" t="0" r="0" b="0"/>
-            <wp:docPr id="1" name="image1.png" descr="Uma imagem com texto&#10;&#10;Descrição gerada automaticamente"/>
-            <wp:cNvGraphicFramePr/>
+            <wp:docPr id="2" name="Imagem 2" descr="Sobre a FCTUC"/>
+            <wp:cNvGraphicFramePr>
+              <a:graphicFrameLocks xmlns:a="http://schemas.openxmlformats.org/drawingml/2006/main" noChangeAspect="1"/>
+            </wp:cNvGraphicFramePr>
             <a:graphic xmlns:a="http://schemas.openxmlformats.org/drawingml/2006/main">
               <a:graphicData uri="http://schemas.openxmlformats.org/drawingml/2006/picture">
                 <pic:pic xmlns:pic="http://schemas.openxmlformats.org/drawingml/2006/picture">
                   <pic:nvPicPr>
-                    <pic:cNvPr id="1" name="image1.png" descr="Uma imagem com texto&#10;&#10;Descrição gerada automaticamente"/>
-                    <pic:cNvPicPr preferRelativeResize="0"/>
+                    <pic:cNvPr id="0" name="Picture 1" descr="Sobre a FCTUC"/>
+                    <pic:cNvPicPr>
+                      <a:picLocks noChangeAspect="1" noChangeArrowheads="1"/>
+                    </pic:cNvPicPr>
                   </pic:nvPicPr>
                   <pic:blipFill>
-                    <a:blip r:embed="rId5"/>
+                    <a:blip r:embed="rId5">
+                      <a:extLst>
+                        <a:ext uri="{28A0092B-C50C-407E-A947-70E740481C1C}">
+                          <a14:useLocalDpi xmlns:a14="http://schemas.microsoft.com/office/drawing/2010/main" val="0"/>
+                        </a:ext>
+                      </a:extLst>
+                    </a:blip>
                     <a:srcRect/>
                     <a:stretch>
                       <a:fillRect/>
                     </a:stretch>
                   </pic:blipFill>
-                  <pic:spPr>
+                  <pic:spPr bwMode="auto">
                     <a:xfrm>
                       <a:off x="0" y="0"/>
-                      <a:ext cx="5731200" cy="2019300"/>
+                      <a:ext cx="5400040" cy="1701800"/>
                     </a:xfrm>
                     <a:prstGeom prst="rect">
                       <a:avLst/>
                     </a:prstGeom>
-                    <a:ln/>
+                    <a:noFill/>
+                    <a:ln>
+                      <a:noFill/>
+                    </a:ln>
                   </pic:spPr>
                 </pic:pic>
               </a:graphicData>
@@ -140,6 +153,13 @@
         </w:rPr>
         <w:t>2021/2022</w:t>
       </w:r>
+    </w:p>
+    <w:p>
+      <w:pPr>
+        <w:rPr>
+          <w:lang w:val="pt-PT"/>
+        </w:rPr>
+      </w:pPr>
     </w:p>
     <w:p>
       <w:pPr>
@@ -640,15 +660,33 @@
           <w:szCs w:val="24"/>
           <w:lang w:val="pt-PT"/>
         </w:rPr>
-        <w:t xml:space="preserve">Ex: </w:t>
-      </w:r>
-      <w:r>
-        <w:rPr>
-          <w:sz w:val="24"/>
-          <w:szCs w:val="24"/>
-          <w:lang w:val="pt-PT"/>
-        </w:rPr>
-        <w:t>./</w:t>
+        <w:t>Ex</w:t>
+      </w:r>
+      <w:proofErr w:type="gramStart"/>
+      <w:r>
+        <w:rPr>
+          <w:sz w:val="24"/>
+          <w:szCs w:val="24"/>
+          <w:lang w:val="pt-PT"/>
+        </w:rPr>
+        <w:t xml:space="preserve">: </w:t>
+      </w:r>
+      <w:r>
+        <w:rPr>
+          <w:sz w:val="24"/>
+          <w:szCs w:val="24"/>
+          <w:lang w:val="pt-PT"/>
+        </w:rPr>
+        <w:t>.</w:t>
+      </w:r>
+      <w:proofErr w:type="gramEnd"/>
+      <w:r>
+        <w:rPr>
+          <w:sz w:val="24"/>
+          <w:szCs w:val="24"/>
+          <w:lang w:val="pt-PT"/>
+        </w:rPr>
+        <w:t>/</w:t>
       </w:r>
       <w:proofErr w:type="spellStart"/>
       <w:r>
@@ -727,15 +765,33 @@
           <w:szCs w:val="24"/>
           <w:lang w:val="pt-PT"/>
         </w:rPr>
-        <w:t>Ex:</w:t>
-      </w:r>
-      <w:r>
-        <w:rPr>
-          <w:sz w:val="24"/>
-          <w:szCs w:val="24"/>
-          <w:lang w:val="pt-PT"/>
-        </w:rPr>
-        <w:t xml:space="preserve"> ./</w:t>
+        <w:t>Ex</w:t>
+      </w:r>
+      <w:proofErr w:type="gramStart"/>
+      <w:r>
+        <w:rPr>
+          <w:sz w:val="24"/>
+          <w:szCs w:val="24"/>
+          <w:lang w:val="pt-PT"/>
+        </w:rPr>
+        <w:t>:</w:t>
+      </w:r>
+      <w:r>
+        <w:rPr>
+          <w:sz w:val="24"/>
+          <w:szCs w:val="24"/>
+          <w:lang w:val="pt-PT"/>
+        </w:rPr>
+        <w:t xml:space="preserve"> .</w:t>
+      </w:r>
+      <w:proofErr w:type="gramEnd"/>
+      <w:r>
+        <w:rPr>
+          <w:sz w:val="24"/>
+          <w:szCs w:val="24"/>
+          <w:lang w:val="pt-PT"/>
+        </w:rPr>
+        <w:t>/</w:t>
       </w:r>
       <w:proofErr w:type="spellStart"/>
       <w:r>
@@ -815,16 +871,16 @@
           <w:szCs w:val="24"/>
           <w:lang w:val="pt-PT"/>
         </w:rPr>
-        <w:t>, para isto usando o comando: n</w:t>
-      </w:r>
-      <w:proofErr w:type="spellStart"/>
-      <w:r>
-        <w:rPr>
-          <w:sz w:val="24"/>
-          <w:szCs w:val="24"/>
-          <w:lang w:val="pt-PT"/>
-        </w:rPr>
-        <w:t>c</w:t>
+        <w:t xml:space="preserve">, para isto usando o comando: </w:t>
+      </w:r>
+      <w:proofErr w:type="spellStart"/>
+      <w:r>
+        <w:rPr>
+          <w:sz w:val="24"/>
+          <w:szCs w:val="24"/>
+          <w:lang w:val="pt-PT"/>
+        </w:rPr>
+        <w:t>nc</w:t>
       </w:r>
       <w:proofErr w:type="spellEnd"/>
       <w:r>
@@ -1160,303 +1216,224 @@
           <w:lang w:val="pt-PT"/>
         </w:rPr>
       </w:pPr>
-    </w:p>
-    <w:p>
-      <w:pPr>
-        <w:rPr>
-          <w:sz w:val="24"/>
-          <w:szCs w:val="24"/>
-          <w:lang w:val="pt-PT"/>
-        </w:rPr>
-      </w:pPr>
-    </w:p>
-    <w:p>
-      <w:pPr>
-        <w:rPr>
-          <w:sz w:val="24"/>
-          <w:szCs w:val="24"/>
-          <w:lang w:val="pt-PT"/>
-        </w:rPr>
-      </w:pPr>
-    </w:p>
-    <w:p>
-      <w:pPr>
-        <w:rPr>
-          <w:sz w:val="24"/>
-          <w:szCs w:val="24"/>
-          <w:lang w:val="pt-PT"/>
-        </w:rPr>
-      </w:pPr>
-    </w:p>
-    <w:p>
-      <w:pPr>
-        <w:rPr>
-          <w:sz w:val="24"/>
-          <w:szCs w:val="24"/>
-          <w:lang w:val="pt-PT"/>
-        </w:rPr>
-      </w:pPr>
-    </w:p>
-    <w:p>
-      <w:pPr>
-        <w:rPr>
-          <w:sz w:val="24"/>
-          <w:szCs w:val="24"/>
-          <w:lang w:val="pt-PT"/>
-        </w:rPr>
-      </w:pPr>
-    </w:p>
-    <w:p>
-      <w:pPr>
-        <w:rPr>
-          <w:sz w:val="24"/>
-          <w:szCs w:val="24"/>
-          <w:lang w:val="pt-PT"/>
-        </w:rPr>
-      </w:pPr>
-    </w:p>
-    <w:p>
-      <w:pPr>
-        <w:rPr>
-          <w:sz w:val="24"/>
-          <w:szCs w:val="24"/>
-          <w:lang w:val="pt-PT"/>
-        </w:rPr>
-      </w:pPr>
-    </w:p>
-    <w:p>
-      <w:pPr>
-        <w:rPr>
-          <w:sz w:val="24"/>
-          <w:szCs w:val="24"/>
-          <w:lang w:val="pt-PT"/>
-        </w:rPr>
-      </w:pPr>
-    </w:p>
-    <w:p>
-      <w:pPr>
-        <w:rPr>
-          <w:sz w:val="24"/>
-          <w:szCs w:val="24"/>
-          <w:lang w:val="pt-PT"/>
-        </w:rPr>
-      </w:pPr>
-    </w:p>
-    <w:p>
-      <w:pPr>
-        <w:rPr>
-          <w:sz w:val="24"/>
-          <w:szCs w:val="24"/>
-          <w:lang w:val="pt-PT"/>
-        </w:rPr>
-      </w:pPr>
-    </w:p>
-    <w:p>
-      <w:pPr>
-        <w:rPr>
-          <w:sz w:val="24"/>
-          <w:szCs w:val="24"/>
-          <w:lang w:val="pt-PT"/>
-        </w:rPr>
-      </w:pPr>
-    </w:p>
-    <w:p>
-      <w:pPr>
-        <w:rPr>
-          <w:sz w:val="24"/>
-          <w:szCs w:val="24"/>
-          <w:lang w:val="pt-PT"/>
-        </w:rPr>
-      </w:pPr>
-    </w:p>
-    <w:p>
-      <w:pPr>
-        <w:rPr>
-          <w:sz w:val="24"/>
-          <w:szCs w:val="24"/>
-          <w:lang w:val="pt-PT"/>
-        </w:rPr>
-      </w:pPr>
-    </w:p>
-    <w:p>
-      <w:pPr>
-        <w:rPr>
-          <w:sz w:val="24"/>
-          <w:szCs w:val="24"/>
-          <w:lang w:val="pt-PT"/>
-        </w:rPr>
-      </w:pPr>
-    </w:p>
-    <w:p>
-      <w:pPr>
-        <w:rPr>
-          <w:sz w:val="24"/>
-          <w:szCs w:val="24"/>
-          <w:lang w:val="pt-PT"/>
-        </w:rPr>
-      </w:pPr>
-    </w:p>
-    <w:p>
-      <w:pPr>
-        <w:rPr>
-          <w:sz w:val="24"/>
-          <w:szCs w:val="24"/>
-          <w:lang w:val="pt-PT"/>
-        </w:rPr>
-      </w:pPr>
-    </w:p>
-    <w:p>
-      <w:pPr>
-        <w:rPr>
-          <w:sz w:val="24"/>
-          <w:szCs w:val="24"/>
-          <w:lang w:val="pt-PT"/>
-        </w:rPr>
-      </w:pPr>
-    </w:p>
-    <w:p>
-      <w:pPr>
-        <w:rPr>
-          <w:sz w:val="24"/>
-          <w:szCs w:val="24"/>
-          <w:lang w:val="pt-PT"/>
-        </w:rPr>
-      </w:pPr>
-    </w:p>
-    <w:p>
-      <w:pPr>
-        <w:rPr>
-          <w:sz w:val="24"/>
-          <w:szCs w:val="24"/>
-          <w:lang w:val="pt-PT"/>
-        </w:rPr>
-      </w:pPr>
-    </w:p>
-    <w:p>
-      <w:pPr>
-        <w:rPr>
-          <w:sz w:val="24"/>
-          <w:szCs w:val="24"/>
-          <w:lang w:val="pt-PT"/>
-        </w:rPr>
-      </w:pPr>
-    </w:p>
-    <w:p>
-      <w:pPr>
-        <w:rPr>
-          <w:sz w:val="24"/>
-          <w:szCs w:val="24"/>
-          <w:lang w:val="pt-PT"/>
-        </w:rPr>
-      </w:pPr>
-    </w:p>
-    <w:p>
-      <w:pPr>
-        <w:rPr>
-          <w:sz w:val="24"/>
-          <w:szCs w:val="24"/>
-          <w:lang w:val="pt-PT"/>
-        </w:rPr>
-      </w:pPr>
-    </w:p>
-    <w:p>
-      <w:pPr>
-        <w:rPr>
-          <w:sz w:val="24"/>
-          <w:szCs w:val="24"/>
-          <w:lang w:val="pt-PT"/>
-        </w:rPr>
-      </w:pPr>
-    </w:p>
-    <w:p>
-      <w:pPr>
-        <w:rPr>
-          <w:sz w:val="24"/>
-          <w:szCs w:val="24"/>
-          <w:lang w:val="pt-PT"/>
-        </w:rPr>
-      </w:pPr>
-    </w:p>
-    <w:p>
-      <w:pPr>
-        <w:rPr>
-          <w:sz w:val="24"/>
-          <w:szCs w:val="24"/>
-          <w:lang w:val="pt-PT"/>
-        </w:rPr>
-      </w:pPr>
-    </w:p>
-    <w:p>
-      <w:pPr>
-        <w:rPr>
-          <w:sz w:val="24"/>
-          <w:szCs w:val="24"/>
-          <w:lang w:val="pt-PT"/>
-        </w:rPr>
-      </w:pPr>
-    </w:p>
-    <w:p>
-      <w:pPr>
-        <w:rPr>
-          <w:sz w:val="24"/>
-          <w:szCs w:val="24"/>
-          <w:lang w:val="pt-PT"/>
-        </w:rPr>
-      </w:pPr>
-    </w:p>
-    <w:p>
-      <w:pPr>
-        <w:rPr>
-          <w:sz w:val="24"/>
-          <w:szCs w:val="24"/>
-          <w:lang w:val="pt-PT"/>
-        </w:rPr>
-      </w:pPr>
-    </w:p>
-    <w:p>
-      <w:pPr>
-        <w:rPr>
-          <w:sz w:val="24"/>
-          <w:szCs w:val="24"/>
-          <w:lang w:val="pt-PT"/>
-        </w:rPr>
-      </w:pPr>
-    </w:p>
-    <w:p>
-      <w:pPr>
-        <w:rPr>
-          <w:sz w:val="24"/>
-          <w:szCs w:val="24"/>
-          <w:lang w:val="pt-PT"/>
-        </w:rPr>
-      </w:pPr>
-    </w:p>
-    <w:p>
-      <w:pPr>
-        <w:rPr>
-          <w:sz w:val="24"/>
-          <w:szCs w:val="24"/>
-          <w:lang w:val="pt-PT"/>
-        </w:rPr>
-      </w:pPr>
-    </w:p>
-    <w:p>
-      <w:pPr>
-        <w:rPr>
-          <w:sz w:val="24"/>
-          <w:szCs w:val="24"/>
-          <w:lang w:val="pt-PT"/>
-        </w:rPr>
-      </w:pPr>
-    </w:p>
-    <w:p>
-      <w:pPr>
-        <w:rPr>
-          <w:sz w:val="24"/>
-          <w:szCs w:val="24"/>
-          <w:lang w:val="pt-PT"/>
-        </w:rPr>
-      </w:pPr>
+      <w:r>
+        <w:rPr>
+          <w:sz w:val="24"/>
+          <w:szCs w:val="24"/>
+          <w:lang w:val="pt-PT"/>
+        </w:rPr>
+        <w:t>Tendo dado as credenciais corretas</w:t>
+      </w:r>
+      <w:r>
+        <w:rPr>
+          <w:sz w:val="24"/>
+          <w:szCs w:val="24"/>
+          <w:lang w:val="pt-PT"/>
+        </w:rPr>
+        <w:t xml:space="preserve"> irá ser apresentado um menu onde se pode escolher entre 6 opções:</w:t>
+      </w:r>
+    </w:p>
+    <w:p>
+      <w:pPr>
+        <w:pStyle w:val="PargrafodaLista"/>
+        <w:numPr>
+          <w:ilvl w:val="0"/>
+          <w:numId w:val="2"/>
+        </w:numPr>
+        <w:rPr>
+          <w:sz w:val="24"/>
+          <w:szCs w:val="24"/>
+          <w:lang w:val="pt-PT"/>
+        </w:rPr>
+      </w:pPr>
+      <w:r>
+        <w:rPr>
+          <w:sz w:val="24"/>
+          <w:szCs w:val="24"/>
+          <w:lang w:val="pt-PT"/>
+        </w:rPr>
+        <w:t xml:space="preserve">1) Subscrever um mercado para obter os </w:t>
+      </w:r>
+      <w:proofErr w:type="spellStart"/>
+      <w:r>
+        <w:rPr>
+          <w:sz w:val="24"/>
+          <w:szCs w:val="24"/>
+          <w:lang w:val="pt-PT"/>
+        </w:rPr>
+        <w:t>updates</w:t>
+      </w:r>
+      <w:proofErr w:type="spellEnd"/>
+      <w:r>
+        <w:rPr>
+          <w:sz w:val="24"/>
+          <w:szCs w:val="24"/>
+          <w:lang w:val="pt-PT"/>
+        </w:rPr>
+        <w:t xml:space="preserve"> por </w:t>
+      </w:r>
+      <w:proofErr w:type="spellStart"/>
+      <w:r>
+        <w:rPr>
+          <w:sz w:val="24"/>
+          <w:szCs w:val="24"/>
+          <w:lang w:val="pt-PT"/>
+        </w:rPr>
+        <w:t>multicast</w:t>
+      </w:r>
+      <w:proofErr w:type="spellEnd"/>
+      <w:r>
+        <w:rPr>
+          <w:sz w:val="24"/>
+          <w:szCs w:val="24"/>
+          <w:lang w:val="pt-PT"/>
+        </w:rPr>
+        <w:t>.</w:t>
+      </w:r>
+    </w:p>
+    <w:p>
+      <w:pPr>
+        <w:pStyle w:val="PargrafodaLista"/>
+        <w:numPr>
+          <w:ilvl w:val="0"/>
+          <w:numId w:val="2"/>
+        </w:numPr>
+        <w:rPr>
+          <w:sz w:val="24"/>
+          <w:szCs w:val="24"/>
+          <w:lang w:val="pt-PT"/>
+        </w:rPr>
+      </w:pPr>
+      <w:r>
+        <w:rPr>
+          <w:sz w:val="24"/>
+          <w:szCs w:val="24"/>
+          <w:lang w:val="pt-PT"/>
+        </w:rPr>
+        <w:t xml:space="preserve">2) Comprar </w:t>
+      </w:r>
+      <w:r>
+        <w:rPr>
+          <w:sz w:val="24"/>
+          <w:szCs w:val="24"/>
+          <w:lang w:val="pt-PT"/>
+        </w:rPr>
+        <w:t>ações.</w:t>
+      </w:r>
+    </w:p>
+    <w:p>
+      <w:pPr>
+        <w:pStyle w:val="PargrafodaLista"/>
+        <w:numPr>
+          <w:ilvl w:val="0"/>
+          <w:numId w:val="2"/>
+        </w:numPr>
+        <w:rPr>
+          <w:sz w:val="24"/>
+          <w:szCs w:val="24"/>
+          <w:lang w:val="pt-PT"/>
+        </w:rPr>
+      </w:pPr>
+      <w:r>
+        <w:rPr>
+          <w:sz w:val="24"/>
+          <w:szCs w:val="24"/>
+          <w:lang w:val="pt-PT"/>
+        </w:rPr>
+        <w:t>3) Vender ações.</w:t>
+      </w:r>
+    </w:p>
+    <w:p>
+      <w:pPr>
+        <w:pStyle w:val="PargrafodaLista"/>
+        <w:numPr>
+          <w:ilvl w:val="0"/>
+          <w:numId w:val="2"/>
+        </w:numPr>
+        <w:rPr>
+          <w:sz w:val="24"/>
+          <w:szCs w:val="24"/>
+          <w:lang w:val="pt-PT"/>
+        </w:rPr>
+      </w:pPr>
+      <w:r>
+        <w:rPr>
+          <w:sz w:val="24"/>
+          <w:szCs w:val="24"/>
+          <w:lang w:val="pt-PT"/>
+        </w:rPr>
+        <w:t xml:space="preserve">4) </w:t>
+      </w:r>
+      <w:r>
+        <w:rPr>
+          <w:sz w:val="24"/>
+          <w:szCs w:val="24"/>
+          <w:lang w:val="pt-PT"/>
+        </w:rPr>
+        <w:t xml:space="preserve">Ligar ou desligar o </w:t>
+      </w:r>
+      <w:proofErr w:type="spellStart"/>
+      <w:r>
+        <w:rPr>
+          <w:sz w:val="24"/>
+          <w:szCs w:val="24"/>
+          <w:lang w:val="pt-PT"/>
+        </w:rPr>
+        <w:t>feed</w:t>
+      </w:r>
+      <w:proofErr w:type="spellEnd"/>
+      <w:r>
+        <w:rPr>
+          <w:sz w:val="24"/>
+          <w:szCs w:val="24"/>
+          <w:lang w:val="pt-PT"/>
+        </w:rPr>
+        <w:t xml:space="preserve"> do mercado subscrito.</w:t>
+      </w:r>
+    </w:p>
+    <w:p>
+      <w:pPr>
+        <w:pStyle w:val="PargrafodaLista"/>
+        <w:numPr>
+          <w:ilvl w:val="0"/>
+          <w:numId w:val="2"/>
+        </w:numPr>
+        <w:rPr>
+          <w:sz w:val="24"/>
+          <w:szCs w:val="24"/>
+          <w:lang w:val="pt-PT"/>
+        </w:rPr>
+      </w:pPr>
+      <w:r>
+        <w:rPr>
+          <w:sz w:val="24"/>
+          <w:szCs w:val="24"/>
+          <w:lang w:val="pt-PT"/>
+        </w:rPr>
+        <w:t>5) Verificar o conteúdo da carteira e o saldo.</w:t>
+      </w:r>
+    </w:p>
+    <w:p>
+      <w:pPr>
+        <w:pStyle w:val="PargrafodaLista"/>
+        <w:numPr>
+          <w:ilvl w:val="0"/>
+          <w:numId w:val="2"/>
+        </w:numPr>
+        <w:rPr>
+          <w:sz w:val="24"/>
+          <w:szCs w:val="24"/>
+          <w:lang w:val="pt-PT"/>
+        </w:rPr>
+      </w:pPr>
+      <w:r>
+        <w:rPr>
+          <w:sz w:val="24"/>
+          <w:szCs w:val="24"/>
+          <w:lang w:val="pt-PT"/>
+        </w:rPr>
+        <w:t>0) Sair do servidor</w:t>
+      </w:r>
     </w:p>
     <w:p>
       <w:pPr>
@@ -1530,9 +1507,711 @@
     <w:p>
       <w:pPr>
         <w:rPr>
-          <w:lang w:val="pt-PT"/>
-        </w:rPr>
-      </w:pPr>
+          <w:sz w:val="24"/>
+          <w:szCs w:val="24"/>
+          <w:lang w:val="pt-PT"/>
+        </w:rPr>
+      </w:pPr>
+      <w:r>
+        <w:rPr>
+          <w:sz w:val="24"/>
+          <w:szCs w:val="24"/>
+          <w:lang w:val="pt-PT"/>
+        </w:rPr>
+        <w:t>A ligação entre o cliente e o servidor é efetuada através de TCP</w:t>
+      </w:r>
+      <w:r>
+        <w:rPr>
+          <w:sz w:val="24"/>
+          <w:szCs w:val="24"/>
+          <w:lang w:val="pt-PT"/>
+        </w:rPr>
+        <w:t xml:space="preserve">, em que o servidor possui uma </w:t>
+      </w:r>
+      <w:proofErr w:type="spellStart"/>
+      <w:r>
+        <w:rPr>
+          <w:sz w:val="24"/>
+          <w:szCs w:val="24"/>
+          <w:lang w:val="pt-PT"/>
+        </w:rPr>
+        <w:t>thread</w:t>
+      </w:r>
+      <w:proofErr w:type="spellEnd"/>
+      <w:r>
+        <w:rPr>
+          <w:sz w:val="24"/>
+          <w:szCs w:val="24"/>
+          <w:lang w:val="pt-PT"/>
+        </w:rPr>
+        <w:t xml:space="preserve"> que irá ficar a escuta de ligações de clientes, num máximo até 5.</w:t>
+      </w:r>
+      <w:r>
+        <w:rPr>
+          <w:sz w:val="24"/>
+          <w:szCs w:val="24"/>
+          <w:lang w:val="pt-PT"/>
+        </w:rPr>
+        <w:t xml:space="preserve"> </w:t>
+      </w:r>
+    </w:p>
+    <w:p>
+      <w:pPr>
+        <w:rPr>
+          <w:sz w:val="24"/>
+          <w:szCs w:val="24"/>
+          <w:lang w:val="pt-PT"/>
+        </w:rPr>
+      </w:pPr>
+      <w:r>
+        <w:rPr>
+          <w:sz w:val="24"/>
+          <w:szCs w:val="24"/>
+          <w:lang w:val="pt-PT"/>
+        </w:rPr>
+        <w:t xml:space="preserve">Quando um cliente </w:t>
+      </w:r>
+      <w:r>
+        <w:rPr>
+          <w:sz w:val="24"/>
+          <w:szCs w:val="24"/>
+          <w:lang w:val="pt-PT"/>
+        </w:rPr>
+        <w:t>se</w:t>
+      </w:r>
+      <w:r>
+        <w:rPr>
+          <w:sz w:val="24"/>
+          <w:szCs w:val="24"/>
+          <w:lang w:val="pt-PT"/>
+        </w:rPr>
+        <w:t xml:space="preserve"> conecta </w:t>
+      </w:r>
+      <w:r>
+        <w:rPr>
+          <w:sz w:val="24"/>
+          <w:szCs w:val="24"/>
+          <w:lang w:val="pt-PT"/>
+        </w:rPr>
+        <w:t xml:space="preserve">é </w:t>
+      </w:r>
+      <w:r>
+        <w:rPr>
+          <w:sz w:val="24"/>
+          <w:szCs w:val="24"/>
+          <w:lang w:val="pt-PT"/>
+        </w:rPr>
+        <w:t>criada uma</w:t>
+      </w:r>
+      <w:r>
+        <w:rPr>
+          <w:sz w:val="24"/>
+          <w:szCs w:val="24"/>
+          <w:lang w:val="pt-PT"/>
+        </w:rPr>
+        <w:t xml:space="preserve"> </w:t>
+      </w:r>
+      <w:proofErr w:type="spellStart"/>
+      <w:r>
+        <w:rPr>
+          <w:sz w:val="24"/>
+          <w:szCs w:val="24"/>
+          <w:lang w:val="pt-PT"/>
+        </w:rPr>
+        <w:t>thread</w:t>
+      </w:r>
+      <w:proofErr w:type="spellEnd"/>
+      <w:r>
+        <w:rPr>
+          <w:sz w:val="24"/>
+          <w:szCs w:val="24"/>
+          <w:lang w:val="pt-PT"/>
+        </w:rPr>
+        <w:t xml:space="preserve"> para lidar com esse cliente </w:t>
+      </w:r>
+      <w:r>
+        <w:rPr>
+          <w:sz w:val="24"/>
+          <w:szCs w:val="24"/>
+          <w:lang w:val="pt-PT"/>
+        </w:rPr>
+        <w:t>enquanto</w:t>
+      </w:r>
+      <w:r>
+        <w:rPr>
+          <w:sz w:val="24"/>
+          <w:szCs w:val="24"/>
+          <w:lang w:val="pt-PT"/>
+        </w:rPr>
+        <w:t xml:space="preserve"> a anterior </w:t>
+      </w:r>
+      <w:r>
+        <w:rPr>
+          <w:sz w:val="24"/>
+          <w:szCs w:val="24"/>
+          <w:lang w:val="pt-PT"/>
+        </w:rPr>
+        <w:t>mantem se em escuta por novos clientes.</w:t>
+      </w:r>
+    </w:p>
+    <w:p>
+      <w:pPr>
+        <w:rPr>
+          <w:sz w:val="24"/>
+          <w:szCs w:val="24"/>
+          <w:lang w:val="pt-PT"/>
+        </w:rPr>
+      </w:pPr>
+      <w:r>
+        <w:rPr>
+          <w:sz w:val="24"/>
+          <w:szCs w:val="24"/>
+          <w:lang w:val="pt-PT"/>
+        </w:rPr>
+        <w:t xml:space="preserve">Nesta nova </w:t>
+      </w:r>
+      <w:proofErr w:type="spellStart"/>
+      <w:r>
+        <w:rPr>
+          <w:sz w:val="24"/>
+          <w:szCs w:val="24"/>
+          <w:lang w:val="pt-PT"/>
+        </w:rPr>
+        <w:t>thread</w:t>
+      </w:r>
+      <w:proofErr w:type="spellEnd"/>
+      <w:r>
+        <w:rPr>
+          <w:sz w:val="24"/>
+          <w:szCs w:val="24"/>
+          <w:lang w:val="pt-PT"/>
+        </w:rPr>
+        <w:t xml:space="preserve"> irá ser onde os clientes farão todas as suas operações</w:t>
+      </w:r>
+      <w:r>
+        <w:rPr>
+          <w:sz w:val="24"/>
+          <w:szCs w:val="24"/>
+          <w:lang w:val="pt-PT"/>
+        </w:rPr>
+        <w:t>.</w:t>
+      </w:r>
+    </w:p>
+    <w:p>
+      <w:pPr>
+        <w:rPr>
+          <w:sz w:val="24"/>
+          <w:szCs w:val="24"/>
+          <w:lang w:val="pt-PT"/>
+        </w:rPr>
+      </w:pPr>
+    </w:p>
+    <w:p>
+      <w:pPr>
+        <w:rPr>
+          <w:sz w:val="24"/>
+          <w:szCs w:val="24"/>
+          <w:lang w:val="pt-PT"/>
+        </w:rPr>
+      </w:pPr>
+      <w:r>
+        <w:rPr>
+          <w:sz w:val="24"/>
+          <w:szCs w:val="24"/>
+          <w:lang w:val="pt-PT"/>
+        </w:rPr>
+        <w:t>Q</w:t>
+      </w:r>
+      <w:r>
+        <w:rPr>
+          <w:sz w:val="24"/>
+          <w:szCs w:val="24"/>
+          <w:lang w:val="pt-PT"/>
+        </w:rPr>
+        <w:t>uando o cliente subscreve um mercado</w:t>
+      </w:r>
+      <w:r>
+        <w:rPr>
+          <w:sz w:val="24"/>
+          <w:szCs w:val="24"/>
+          <w:lang w:val="pt-PT"/>
+        </w:rPr>
+        <w:t>,</w:t>
+      </w:r>
+      <w:r>
+        <w:rPr>
+          <w:sz w:val="24"/>
+          <w:szCs w:val="24"/>
+          <w:lang w:val="pt-PT"/>
+        </w:rPr>
+        <w:t xml:space="preserve"> </w:t>
+      </w:r>
+      <w:r>
+        <w:rPr>
+          <w:sz w:val="24"/>
+          <w:szCs w:val="24"/>
+          <w:lang w:val="pt-PT"/>
+        </w:rPr>
+        <w:t>onde</w:t>
+      </w:r>
+      <w:r>
+        <w:rPr>
+          <w:sz w:val="24"/>
+          <w:szCs w:val="24"/>
+          <w:lang w:val="pt-PT"/>
+        </w:rPr>
+        <w:t xml:space="preserve"> está autorizado</w:t>
+      </w:r>
+      <w:r>
+        <w:rPr>
+          <w:sz w:val="24"/>
+          <w:szCs w:val="24"/>
+          <w:lang w:val="pt-PT"/>
+        </w:rPr>
+        <w:t>,</w:t>
+      </w:r>
+      <w:r>
+        <w:rPr>
+          <w:sz w:val="24"/>
+          <w:szCs w:val="24"/>
+          <w:lang w:val="pt-PT"/>
+        </w:rPr>
+        <w:t xml:space="preserve"> é lhe dado o IP de </w:t>
+      </w:r>
+      <w:proofErr w:type="spellStart"/>
+      <w:r>
+        <w:rPr>
+          <w:sz w:val="24"/>
+          <w:szCs w:val="24"/>
+          <w:lang w:val="pt-PT"/>
+        </w:rPr>
+        <w:t>multicast</w:t>
+      </w:r>
+      <w:proofErr w:type="spellEnd"/>
+      <w:r>
+        <w:rPr>
+          <w:sz w:val="24"/>
+          <w:szCs w:val="24"/>
+          <w:lang w:val="pt-PT"/>
+        </w:rPr>
+        <w:t xml:space="preserve"> a</w:t>
+      </w:r>
+      <w:r>
+        <w:rPr>
+          <w:sz w:val="24"/>
+          <w:szCs w:val="24"/>
+          <w:lang w:val="pt-PT"/>
+        </w:rPr>
+        <w:t>o qual ele se deve ligar.</w:t>
+      </w:r>
+    </w:p>
+    <w:p>
+      <w:pPr>
+        <w:rPr>
+          <w:sz w:val="24"/>
+          <w:szCs w:val="24"/>
+          <w:lang w:val="pt-PT"/>
+        </w:rPr>
+      </w:pPr>
+      <w:r>
+        <w:rPr>
+          <w:sz w:val="24"/>
+          <w:szCs w:val="24"/>
+          <w:lang w:val="pt-PT"/>
+        </w:rPr>
+        <w:t xml:space="preserve">No caso do servidor, são </w:t>
+      </w:r>
+      <w:r>
+        <w:rPr>
+          <w:sz w:val="24"/>
+          <w:szCs w:val="24"/>
+          <w:lang w:val="pt-PT"/>
+        </w:rPr>
+        <w:t>inicializadas</w:t>
+      </w:r>
+      <w:r>
+        <w:rPr>
+          <w:sz w:val="24"/>
+          <w:szCs w:val="24"/>
+          <w:lang w:val="pt-PT"/>
+        </w:rPr>
+        <w:t xml:space="preserve"> </w:t>
+      </w:r>
+      <w:proofErr w:type="spellStart"/>
+      <w:r>
+        <w:rPr>
+          <w:sz w:val="24"/>
+          <w:szCs w:val="24"/>
+          <w:lang w:val="pt-PT"/>
+        </w:rPr>
+        <w:t>threads</w:t>
+      </w:r>
+      <w:proofErr w:type="spellEnd"/>
+      <w:r>
+        <w:rPr>
+          <w:sz w:val="24"/>
+          <w:szCs w:val="24"/>
+          <w:lang w:val="pt-PT"/>
+        </w:rPr>
+        <w:t xml:space="preserve"> para cada endereço de </w:t>
+      </w:r>
+      <w:proofErr w:type="spellStart"/>
+      <w:r>
+        <w:rPr>
+          <w:sz w:val="24"/>
+          <w:szCs w:val="24"/>
+          <w:lang w:val="pt-PT"/>
+        </w:rPr>
+        <w:t>multicast</w:t>
+      </w:r>
+      <w:proofErr w:type="spellEnd"/>
+      <w:r>
+        <w:rPr>
+          <w:sz w:val="24"/>
+          <w:szCs w:val="24"/>
+          <w:lang w:val="pt-PT"/>
+        </w:rPr>
+        <w:t xml:space="preserve"> em que o servidor irá estar a transmitir.</w:t>
+      </w:r>
+      <w:r>
+        <w:rPr>
+          <w:sz w:val="24"/>
+          <w:szCs w:val="24"/>
+          <w:lang w:val="pt-PT"/>
+        </w:rPr>
+        <w:t xml:space="preserve"> Estas </w:t>
+      </w:r>
+      <w:proofErr w:type="spellStart"/>
+      <w:r>
+        <w:rPr>
+          <w:sz w:val="24"/>
+          <w:szCs w:val="24"/>
+          <w:lang w:val="pt-PT"/>
+        </w:rPr>
+        <w:t>threads</w:t>
+      </w:r>
+      <w:proofErr w:type="spellEnd"/>
+      <w:r>
+        <w:rPr>
+          <w:sz w:val="24"/>
+          <w:szCs w:val="24"/>
+          <w:lang w:val="pt-PT"/>
+        </w:rPr>
+        <w:t xml:space="preserve"> são criadas quando o server inicia.</w:t>
+      </w:r>
+    </w:p>
+    <w:p>
+      <w:pPr>
+        <w:rPr>
+          <w:sz w:val="24"/>
+          <w:szCs w:val="24"/>
+          <w:lang w:val="pt-PT"/>
+        </w:rPr>
+      </w:pPr>
+      <w:r>
+        <w:rPr>
+          <w:sz w:val="24"/>
+          <w:szCs w:val="24"/>
+          <w:lang w:val="pt-PT"/>
+        </w:rPr>
+        <w:t xml:space="preserve">Para o cliente, quando este se for conectar, é criada uma </w:t>
+      </w:r>
+      <w:proofErr w:type="spellStart"/>
+      <w:r>
+        <w:rPr>
+          <w:sz w:val="24"/>
+          <w:szCs w:val="24"/>
+          <w:lang w:val="pt-PT"/>
+        </w:rPr>
+        <w:t>thread</w:t>
+      </w:r>
+      <w:proofErr w:type="spellEnd"/>
+      <w:r>
+        <w:rPr>
+          <w:sz w:val="24"/>
+          <w:szCs w:val="24"/>
+          <w:lang w:val="pt-PT"/>
+        </w:rPr>
+        <w:t xml:space="preserve"> </w:t>
+      </w:r>
+      <w:r>
+        <w:rPr>
+          <w:sz w:val="24"/>
+          <w:szCs w:val="24"/>
+          <w:lang w:val="pt-PT"/>
+        </w:rPr>
+        <w:t xml:space="preserve">responsável por estar a ler qualquer nova mensagem enviada para o </w:t>
+      </w:r>
+      <w:proofErr w:type="spellStart"/>
+      <w:r>
+        <w:rPr>
+          <w:sz w:val="24"/>
+          <w:szCs w:val="24"/>
+          <w:lang w:val="pt-PT"/>
+        </w:rPr>
+        <w:t>multicast</w:t>
+      </w:r>
+      <w:proofErr w:type="spellEnd"/>
+      <w:r>
+        <w:rPr>
+          <w:sz w:val="24"/>
+          <w:szCs w:val="24"/>
+          <w:lang w:val="pt-PT"/>
+        </w:rPr>
+        <w:t xml:space="preserve"> que foi subscrito</w:t>
+      </w:r>
+      <w:r>
+        <w:rPr>
+          <w:sz w:val="24"/>
+          <w:szCs w:val="24"/>
+          <w:lang w:val="pt-PT"/>
+        </w:rPr>
+        <w:t xml:space="preserve">. Sendo que quando o cliente sair ou o servidor terminar a </w:t>
+      </w:r>
+      <w:proofErr w:type="spellStart"/>
+      <w:r>
+        <w:rPr>
+          <w:sz w:val="24"/>
+          <w:szCs w:val="24"/>
+          <w:lang w:val="pt-PT"/>
+        </w:rPr>
+        <w:t>thread</w:t>
+      </w:r>
+      <w:proofErr w:type="spellEnd"/>
+      <w:r>
+        <w:rPr>
+          <w:sz w:val="24"/>
+          <w:szCs w:val="24"/>
+          <w:lang w:val="pt-PT"/>
+        </w:rPr>
+        <w:t xml:space="preserve"> recebe um sinal para deixar de estar subscrita naquele </w:t>
+      </w:r>
+      <w:r>
+        <w:rPr>
+          <w:sz w:val="24"/>
+          <w:szCs w:val="24"/>
+          <w:lang w:val="pt-PT"/>
+        </w:rPr>
+        <w:t xml:space="preserve">endereço de </w:t>
+      </w:r>
+      <w:proofErr w:type="spellStart"/>
+      <w:r>
+        <w:rPr>
+          <w:sz w:val="24"/>
+          <w:szCs w:val="24"/>
+          <w:lang w:val="pt-PT"/>
+        </w:rPr>
+        <w:t>multicast</w:t>
+      </w:r>
+      <w:proofErr w:type="spellEnd"/>
+      <w:r>
+        <w:rPr>
+          <w:sz w:val="24"/>
+          <w:szCs w:val="24"/>
+          <w:lang w:val="pt-PT"/>
+        </w:rPr>
+        <w:t>.</w:t>
+      </w:r>
+    </w:p>
+    <w:p>
+      <w:pPr>
+        <w:rPr>
+          <w:sz w:val="24"/>
+          <w:szCs w:val="24"/>
+          <w:lang w:val="pt-PT"/>
+        </w:rPr>
+      </w:pPr>
+    </w:p>
+    <w:p>
+      <w:pPr>
+        <w:rPr>
+          <w:sz w:val="24"/>
+          <w:szCs w:val="24"/>
+          <w:lang w:val="pt-PT"/>
+        </w:rPr>
+      </w:pPr>
+      <w:r>
+        <w:rPr>
+          <w:sz w:val="24"/>
+          <w:szCs w:val="24"/>
+          <w:lang w:val="pt-PT"/>
+        </w:rPr>
+        <w:t xml:space="preserve">Quando o server inicia é criada uma </w:t>
+      </w:r>
+      <w:proofErr w:type="spellStart"/>
+      <w:r>
+        <w:rPr>
+          <w:sz w:val="24"/>
+          <w:szCs w:val="24"/>
+          <w:lang w:val="pt-PT"/>
+        </w:rPr>
+        <w:t>thread</w:t>
+      </w:r>
+      <w:proofErr w:type="spellEnd"/>
+      <w:r>
+        <w:rPr>
+          <w:sz w:val="24"/>
+          <w:szCs w:val="24"/>
+          <w:lang w:val="pt-PT"/>
+        </w:rPr>
+        <w:t xml:space="preserve"> responsável pela </w:t>
+      </w:r>
+      <w:proofErr w:type="spellStart"/>
+      <w:r>
+        <w:rPr>
+          <w:sz w:val="24"/>
+          <w:szCs w:val="24"/>
+          <w:lang w:val="pt-PT"/>
+        </w:rPr>
+        <w:t>conecção</w:t>
+      </w:r>
+      <w:proofErr w:type="spellEnd"/>
+      <w:r>
+        <w:rPr>
+          <w:sz w:val="24"/>
+          <w:szCs w:val="24"/>
+          <w:lang w:val="pt-PT"/>
+        </w:rPr>
+        <w:t xml:space="preserve"> com</w:t>
+      </w:r>
+      <w:r>
+        <w:rPr>
+          <w:sz w:val="24"/>
+          <w:szCs w:val="24"/>
+          <w:lang w:val="pt-PT"/>
+        </w:rPr>
+        <w:t xml:space="preserve"> o </w:t>
+      </w:r>
+      <w:proofErr w:type="spellStart"/>
+      <w:r>
+        <w:rPr>
+          <w:sz w:val="24"/>
+          <w:szCs w:val="24"/>
+          <w:lang w:val="pt-PT"/>
+        </w:rPr>
+        <w:t>admin</w:t>
+      </w:r>
+      <w:proofErr w:type="spellEnd"/>
+      <w:r>
+        <w:rPr>
+          <w:sz w:val="24"/>
+          <w:szCs w:val="24"/>
+          <w:lang w:val="pt-PT"/>
+        </w:rPr>
+        <w:t xml:space="preserve"> através de UDP</w:t>
+      </w:r>
+      <w:r>
+        <w:rPr>
+          <w:sz w:val="24"/>
+          <w:szCs w:val="24"/>
+          <w:lang w:val="pt-PT"/>
+        </w:rPr>
+        <w:t>.</w:t>
+      </w:r>
+    </w:p>
+    <w:p>
+      <w:pPr>
+        <w:rPr>
+          <w:sz w:val="24"/>
+          <w:szCs w:val="24"/>
+          <w:lang w:val="pt-PT"/>
+        </w:rPr>
+      </w:pPr>
+    </w:p>
+    <w:p>
+      <w:pPr>
+        <w:rPr>
+          <w:sz w:val="24"/>
+          <w:szCs w:val="24"/>
+          <w:lang w:val="pt-PT"/>
+        </w:rPr>
+      </w:pPr>
+      <w:r>
+        <w:rPr>
+          <w:sz w:val="24"/>
+          <w:szCs w:val="24"/>
+          <w:lang w:val="pt-PT"/>
+        </w:rPr>
+        <w:t xml:space="preserve">É também criada no </w:t>
+      </w:r>
+      <w:proofErr w:type="spellStart"/>
+      <w:r>
+        <w:rPr>
+          <w:sz w:val="24"/>
+          <w:szCs w:val="24"/>
+          <w:lang w:val="pt-PT"/>
+        </w:rPr>
+        <w:t>incio</w:t>
+      </w:r>
+      <w:proofErr w:type="spellEnd"/>
+      <w:r>
+        <w:rPr>
+          <w:sz w:val="24"/>
+          <w:szCs w:val="24"/>
+          <w:lang w:val="pt-PT"/>
+        </w:rPr>
+        <w:t xml:space="preserve"> do servidor uma </w:t>
+      </w:r>
+      <w:proofErr w:type="spellStart"/>
+      <w:r>
+        <w:rPr>
+          <w:sz w:val="24"/>
+          <w:szCs w:val="24"/>
+          <w:lang w:val="pt-PT"/>
+        </w:rPr>
+        <w:t>thread</w:t>
+      </w:r>
+      <w:proofErr w:type="spellEnd"/>
+      <w:r>
+        <w:rPr>
+          <w:sz w:val="24"/>
+          <w:szCs w:val="24"/>
+          <w:lang w:val="pt-PT"/>
+        </w:rPr>
+        <w:t xml:space="preserve"> de gestão do mercado. Esta </w:t>
+      </w:r>
+      <w:proofErr w:type="spellStart"/>
+      <w:r>
+        <w:rPr>
+          <w:sz w:val="24"/>
+          <w:szCs w:val="24"/>
+          <w:lang w:val="pt-PT"/>
+        </w:rPr>
+        <w:t>thread</w:t>
+      </w:r>
+      <w:proofErr w:type="spellEnd"/>
+      <w:r>
+        <w:rPr>
+          <w:sz w:val="24"/>
+          <w:szCs w:val="24"/>
+          <w:lang w:val="pt-PT"/>
+        </w:rPr>
+        <w:t xml:space="preserve"> gera</w:t>
+      </w:r>
+      <w:r>
+        <w:rPr>
+          <w:sz w:val="24"/>
+          <w:szCs w:val="24"/>
+          <w:lang w:val="pt-PT"/>
+        </w:rPr>
+        <w:t xml:space="preserve"> variações aleatórias no mercado</w:t>
+      </w:r>
+      <w:r>
+        <w:rPr>
+          <w:sz w:val="24"/>
+          <w:szCs w:val="24"/>
+          <w:lang w:val="pt-PT"/>
+        </w:rPr>
+        <w:t xml:space="preserve">, sendo a altura das variações </w:t>
+      </w:r>
+      <w:r>
+        <w:rPr>
+          <w:sz w:val="24"/>
+          <w:szCs w:val="24"/>
+          <w:lang w:val="pt-PT"/>
+        </w:rPr>
+        <w:t>especificadas pelo REFRESH_TIME.</w:t>
+      </w:r>
     </w:p>
     <w:sectPr>
       <w:pgSz w:w="11906" w:h="16838"/>
@@ -1659,8 +2338,124 @@
       </w:rPr>
     </w:lvl>
   </w:abstractNum>
+  <w:abstractNum w:abstractNumId="1" w15:restartNumberingAfterBreak="0">
+    <w:nsid w:val="6B027191"/>
+    <w:multiLevelType w:val="hybridMultilevel"/>
+    <w:tmpl w:val="42DC4D90"/>
+    <w:lvl w:ilvl="0" w:tplc="08160001">
+      <w:start w:val="1"/>
+      <w:numFmt w:val="bullet"/>
+      <w:lvlText w:val=""/>
+      <w:lvlJc w:val="left"/>
+      <w:pPr>
+        <w:ind w:left="720" w:hanging="360"/>
+      </w:pPr>
+      <w:rPr>
+        <w:rFonts w:ascii="Symbol" w:hAnsi="Symbol" w:hint="default"/>
+      </w:rPr>
+    </w:lvl>
+    <w:lvl w:ilvl="1" w:tplc="08160003" w:tentative="1">
+      <w:start w:val="1"/>
+      <w:numFmt w:val="bullet"/>
+      <w:lvlText w:val="o"/>
+      <w:lvlJc w:val="left"/>
+      <w:pPr>
+        <w:ind w:left="1440" w:hanging="360"/>
+      </w:pPr>
+      <w:rPr>
+        <w:rFonts w:ascii="Courier New" w:hAnsi="Courier New" w:cs="Courier New" w:hint="default"/>
+      </w:rPr>
+    </w:lvl>
+    <w:lvl w:ilvl="2" w:tplc="08160005" w:tentative="1">
+      <w:start w:val="1"/>
+      <w:numFmt w:val="bullet"/>
+      <w:lvlText w:val=""/>
+      <w:lvlJc w:val="left"/>
+      <w:pPr>
+        <w:ind w:left="2160" w:hanging="360"/>
+      </w:pPr>
+      <w:rPr>
+        <w:rFonts w:ascii="Wingdings" w:hAnsi="Wingdings" w:hint="default"/>
+      </w:rPr>
+    </w:lvl>
+    <w:lvl w:ilvl="3" w:tplc="08160001" w:tentative="1">
+      <w:start w:val="1"/>
+      <w:numFmt w:val="bullet"/>
+      <w:lvlText w:val=""/>
+      <w:lvlJc w:val="left"/>
+      <w:pPr>
+        <w:ind w:left="2880" w:hanging="360"/>
+      </w:pPr>
+      <w:rPr>
+        <w:rFonts w:ascii="Symbol" w:hAnsi="Symbol" w:hint="default"/>
+      </w:rPr>
+    </w:lvl>
+    <w:lvl w:ilvl="4" w:tplc="08160003" w:tentative="1">
+      <w:start w:val="1"/>
+      <w:numFmt w:val="bullet"/>
+      <w:lvlText w:val="o"/>
+      <w:lvlJc w:val="left"/>
+      <w:pPr>
+        <w:ind w:left="3600" w:hanging="360"/>
+      </w:pPr>
+      <w:rPr>
+        <w:rFonts w:ascii="Courier New" w:hAnsi="Courier New" w:cs="Courier New" w:hint="default"/>
+      </w:rPr>
+    </w:lvl>
+    <w:lvl w:ilvl="5" w:tplc="08160005" w:tentative="1">
+      <w:start w:val="1"/>
+      <w:numFmt w:val="bullet"/>
+      <w:lvlText w:val=""/>
+      <w:lvlJc w:val="left"/>
+      <w:pPr>
+        <w:ind w:left="4320" w:hanging="360"/>
+      </w:pPr>
+      <w:rPr>
+        <w:rFonts w:ascii="Wingdings" w:hAnsi="Wingdings" w:hint="default"/>
+      </w:rPr>
+    </w:lvl>
+    <w:lvl w:ilvl="6" w:tplc="08160001" w:tentative="1">
+      <w:start w:val="1"/>
+      <w:numFmt w:val="bullet"/>
+      <w:lvlText w:val=""/>
+      <w:lvlJc w:val="left"/>
+      <w:pPr>
+        <w:ind w:left="5040" w:hanging="360"/>
+      </w:pPr>
+      <w:rPr>
+        <w:rFonts w:ascii="Symbol" w:hAnsi="Symbol" w:hint="default"/>
+      </w:rPr>
+    </w:lvl>
+    <w:lvl w:ilvl="7" w:tplc="08160003" w:tentative="1">
+      <w:start w:val="1"/>
+      <w:numFmt w:val="bullet"/>
+      <w:lvlText w:val="o"/>
+      <w:lvlJc w:val="left"/>
+      <w:pPr>
+        <w:ind w:left="5760" w:hanging="360"/>
+      </w:pPr>
+      <w:rPr>
+        <w:rFonts w:ascii="Courier New" w:hAnsi="Courier New" w:cs="Courier New" w:hint="default"/>
+      </w:rPr>
+    </w:lvl>
+    <w:lvl w:ilvl="8" w:tplc="08160005" w:tentative="1">
+      <w:start w:val="1"/>
+      <w:numFmt w:val="bullet"/>
+      <w:lvlText w:val=""/>
+      <w:lvlJc w:val="left"/>
+      <w:pPr>
+        <w:ind w:left="6480" w:hanging="360"/>
+      </w:pPr>
+      <w:rPr>
+        <w:rFonts w:ascii="Wingdings" w:hAnsi="Wingdings" w:hint="default"/>
+      </w:rPr>
+    </w:lvl>
+  </w:abstractNum>
   <w:num w:numId="1" w16cid:durableId="770056024">
     <w:abstractNumId w:val="0"/>
+  </w:num>
+  <w:num w:numId="2" w16cid:durableId="1730180596">
+    <w:abstractNumId w:val="1"/>
   </w:num>
 </w:numbering>
 </file>
@@ -2115,6 +2910,17 @@
       <w:szCs w:val="24"/>
     </w:rPr>
   </w:style>
+  <w:style w:type="paragraph" w:styleId="PargrafodaLista">
+    <w:name w:val="List Paragraph"/>
+    <w:basedOn w:val="Normal"/>
+    <w:uiPriority w:val="34"/>
+    <w:qFormat/>
+    <w:rsid w:val="0019484B"/>
+    <w:pPr>
+      <w:ind w:left="720"/>
+      <w:contextualSpacing/>
+    </w:pPr>
+  </w:style>
 </w:styles>
 </file>
 

--- a/Relatorios/Relatorio meta2 RC.docx
+++ b/Relatorios/Relatorio meta2 RC.docx
@@ -470,24 +470,6 @@
           <w:lang w:val="pt-PT"/>
         </w:rPr>
       </w:pPr>
-    </w:p>
-    <w:p>
-      <w:pPr>
-        <w:rPr>
-          <w:sz w:val="24"/>
-          <w:szCs w:val="24"/>
-          <w:lang w:val="pt-PT"/>
-        </w:rPr>
-      </w:pPr>
-    </w:p>
-    <w:p>
-      <w:pPr>
-        <w:rPr>
-          <w:sz w:val="24"/>
-          <w:szCs w:val="24"/>
-          <w:lang w:val="pt-PT"/>
-        </w:rPr>
-      </w:pPr>
       <w:r>
         <w:rPr>
           <w:sz w:val="24"/>
@@ -660,33 +642,15 @@
           <w:szCs w:val="24"/>
           <w:lang w:val="pt-PT"/>
         </w:rPr>
-        <w:t>Ex</w:t>
-      </w:r>
-      <w:proofErr w:type="gramStart"/>
-      <w:r>
-        <w:rPr>
-          <w:sz w:val="24"/>
-          <w:szCs w:val="24"/>
-          <w:lang w:val="pt-PT"/>
-        </w:rPr>
-        <w:t xml:space="preserve">: </w:t>
-      </w:r>
-      <w:r>
-        <w:rPr>
-          <w:sz w:val="24"/>
-          <w:szCs w:val="24"/>
-          <w:lang w:val="pt-PT"/>
-        </w:rPr>
-        <w:t>.</w:t>
-      </w:r>
-      <w:proofErr w:type="gramEnd"/>
-      <w:r>
-        <w:rPr>
-          <w:sz w:val="24"/>
-          <w:szCs w:val="24"/>
-          <w:lang w:val="pt-PT"/>
-        </w:rPr>
-        <w:t>/</w:t>
+        <w:t xml:space="preserve">Ex: </w:t>
+      </w:r>
+      <w:r>
+        <w:rPr>
+          <w:sz w:val="24"/>
+          <w:szCs w:val="24"/>
+          <w:lang w:val="pt-PT"/>
+        </w:rPr>
+        <w:t>./</w:t>
       </w:r>
       <w:proofErr w:type="spellStart"/>
       <w:r>
@@ -765,33 +729,15 @@
           <w:szCs w:val="24"/>
           <w:lang w:val="pt-PT"/>
         </w:rPr>
-        <w:t>Ex</w:t>
-      </w:r>
-      <w:proofErr w:type="gramStart"/>
-      <w:r>
-        <w:rPr>
-          <w:sz w:val="24"/>
-          <w:szCs w:val="24"/>
-          <w:lang w:val="pt-PT"/>
-        </w:rPr>
-        <w:t>:</w:t>
-      </w:r>
-      <w:r>
-        <w:rPr>
-          <w:sz w:val="24"/>
-          <w:szCs w:val="24"/>
-          <w:lang w:val="pt-PT"/>
-        </w:rPr>
-        <w:t xml:space="preserve"> .</w:t>
-      </w:r>
-      <w:proofErr w:type="gramEnd"/>
-      <w:r>
-        <w:rPr>
-          <w:sz w:val="24"/>
-          <w:szCs w:val="24"/>
-          <w:lang w:val="pt-PT"/>
-        </w:rPr>
-        <w:t>/</w:t>
+        <w:t>Ex:</w:t>
+      </w:r>
+      <w:r>
+        <w:rPr>
+          <w:sz w:val="24"/>
+          <w:szCs w:val="24"/>
+          <w:lang w:val="pt-PT"/>
+        </w:rPr>
+        <w:t xml:space="preserve"> ./</w:t>
       </w:r>
       <w:proofErr w:type="spellStart"/>
       <w:r>
@@ -899,6 +845,1512 @@
         </w:rPr>
         <w:t>endereço do servidor} {PORTO_CONFIG}</w:t>
       </w:r>
+    </w:p>
+    <w:p>
+      <w:pPr>
+        <w:rPr>
+          <w:sz w:val="24"/>
+          <w:szCs w:val="24"/>
+          <w:lang w:val="pt-PT"/>
+        </w:rPr>
+      </w:pPr>
+    </w:p>
+    <w:p>
+      <w:pPr>
+        <w:rPr>
+          <w:sz w:val="24"/>
+          <w:szCs w:val="24"/>
+          <w:lang w:val="pt-PT"/>
+        </w:rPr>
+      </w:pPr>
+      <w:r>
+        <w:rPr>
+          <w:sz w:val="24"/>
+          <w:szCs w:val="24"/>
+          <w:lang w:val="pt-PT"/>
+        </w:rPr>
+        <w:t>Para a configuração dos routers:</w:t>
+      </w:r>
+    </w:p>
+    <w:p>
+      <w:pPr>
+        <w:rPr>
+          <w:sz w:val="24"/>
+          <w:szCs w:val="24"/>
+          <w:lang w:val="pt-PT"/>
+        </w:rPr>
+      </w:pPr>
+      <w:r>
+        <w:rPr>
+          <w:sz w:val="24"/>
+          <w:szCs w:val="24"/>
+          <w:lang w:val="pt-PT"/>
+        </w:rPr>
+        <w:tab/>
+        <w:t>R1:</w:t>
+      </w:r>
+    </w:p>
+    <w:p>
+      <w:pPr>
+        <w:rPr>
+          <w:sz w:val="24"/>
+          <w:szCs w:val="24"/>
+          <w:lang w:val="en-US"/>
+        </w:rPr>
+      </w:pPr>
+      <w:r>
+        <w:rPr>
+          <w:sz w:val="24"/>
+          <w:szCs w:val="24"/>
+          <w:lang w:val="pt-PT"/>
+        </w:rPr>
+        <w:tab/>
+      </w:r>
+      <w:r>
+        <w:rPr>
+          <w:sz w:val="24"/>
+          <w:szCs w:val="24"/>
+          <w:lang w:val="pt-PT"/>
+        </w:rPr>
+        <w:tab/>
+      </w:r>
+      <w:r>
+        <w:rPr>
+          <w:sz w:val="24"/>
+          <w:szCs w:val="24"/>
+          <w:lang w:val="en-US"/>
+        </w:rPr>
+        <w:t>config terminal</w:t>
+      </w:r>
+    </w:p>
+    <w:p>
+      <w:pPr>
+        <w:ind w:left="1416"/>
+        <w:rPr>
+          <w:sz w:val="24"/>
+          <w:szCs w:val="24"/>
+          <w:lang w:val="en-US"/>
+        </w:rPr>
+      </w:pPr>
+      <w:proofErr w:type="spellStart"/>
+      <w:r>
+        <w:rPr>
+          <w:sz w:val="24"/>
+          <w:szCs w:val="24"/>
+          <w:lang w:val="en-US"/>
+        </w:rPr>
+        <w:t>ip</w:t>
+      </w:r>
+      <w:proofErr w:type="spellEnd"/>
+      <w:r>
+        <w:rPr>
+          <w:sz w:val="24"/>
+          <w:szCs w:val="24"/>
+          <w:lang w:val="en-US"/>
+        </w:rPr>
+        <w:t xml:space="preserve"> multicast-routing</w:t>
+      </w:r>
+    </w:p>
+    <w:p>
+      <w:pPr>
+        <w:ind w:left="1416"/>
+        <w:rPr>
+          <w:sz w:val="24"/>
+          <w:szCs w:val="24"/>
+          <w:lang w:val="en-US"/>
+        </w:rPr>
+      </w:pPr>
+      <w:r>
+        <w:rPr>
+          <w:sz w:val="24"/>
+          <w:szCs w:val="24"/>
+          <w:lang w:val="en-US"/>
+        </w:rPr>
+        <w:t>interface Ethernet0/0</w:t>
+      </w:r>
+    </w:p>
+    <w:p>
+      <w:pPr>
+        <w:ind w:left="1416"/>
+        <w:rPr>
+          <w:sz w:val="24"/>
+          <w:szCs w:val="24"/>
+          <w:lang w:val="en-US"/>
+        </w:rPr>
+      </w:pPr>
+      <w:proofErr w:type="spellStart"/>
+      <w:r>
+        <w:rPr>
+          <w:sz w:val="24"/>
+          <w:szCs w:val="24"/>
+          <w:lang w:val="en-US"/>
+        </w:rPr>
+        <w:t>ip</w:t>
+      </w:r>
+      <w:proofErr w:type="spellEnd"/>
+      <w:r>
+        <w:rPr>
+          <w:sz w:val="24"/>
+          <w:szCs w:val="24"/>
+          <w:lang w:val="en-US"/>
+        </w:rPr>
+        <w:t xml:space="preserve"> address 180.43.170.2 255.255.255.128</w:t>
+      </w:r>
+    </w:p>
+    <w:p>
+      <w:pPr>
+        <w:ind w:left="1416"/>
+        <w:rPr>
+          <w:sz w:val="24"/>
+          <w:szCs w:val="24"/>
+          <w:lang w:val="en-US"/>
+        </w:rPr>
+      </w:pPr>
+      <w:proofErr w:type="spellStart"/>
+      <w:r>
+        <w:rPr>
+          <w:sz w:val="24"/>
+          <w:szCs w:val="24"/>
+          <w:lang w:val="en-US"/>
+        </w:rPr>
+        <w:t>ip</w:t>
+      </w:r>
+      <w:proofErr w:type="spellEnd"/>
+      <w:r>
+        <w:rPr>
+          <w:sz w:val="24"/>
+          <w:szCs w:val="24"/>
+          <w:lang w:val="en-US"/>
+        </w:rPr>
+        <w:t xml:space="preserve"> </w:t>
+      </w:r>
+      <w:proofErr w:type="spellStart"/>
+      <w:r>
+        <w:rPr>
+          <w:sz w:val="24"/>
+          <w:szCs w:val="24"/>
+          <w:lang w:val="en-US"/>
+        </w:rPr>
+        <w:t>pim</w:t>
+      </w:r>
+      <w:proofErr w:type="spellEnd"/>
+      <w:r>
+        <w:rPr>
+          <w:sz w:val="24"/>
+          <w:szCs w:val="24"/>
+          <w:lang w:val="en-US"/>
+        </w:rPr>
+        <w:t xml:space="preserve"> sparse-dense-mode</w:t>
+      </w:r>
+    </w:p>
+    <w:p>
+      <w:pPr>
+        <w:ind w:left="1416"/>
+        <w:rPr>
+          <w:sz w:val="24"/>
+          <w:szCs w:val="24"/>
+          <w:lang w:val="en-US"/>
+        </w:rPr>
+      </w:pPr>
+      <w:r>
+        <w:rPr>
+          <w:sz w:val="24"/>
+          <w:szCs w:val="24"/>
+          <w:lang w:val="en-US"/>
+        </w:rPr>
+        <w:t>no shutdown</w:t>
+      </w:r>
+    </w:p>
+    <w:p>
+      <w:pPr>
+        <w:ind w:left="1416"/>
+        <w:rPr>
+          <w:sz w:val="24"/>
+          <w:szCs w:val="24"/>
+          <w:lang w:val="en-US"/>
+        </w:rPr>
+      </w:pPr>
+      <w:r>
+        <w:rPr>
+          <w:sz w:val="24"/>
+          <w:szCs w:val="24"/>
+          <w:lang w:val="en-US"/>
+        </w:rPr>
+        <w:t>exit</w:t>
+      </w:r>
+    </w:p>
+    <w:p>
+      <w:pPr>
+        <w:ind w:left="1416"/>
+        <w:rPr>
+          <w:sz w:val="24"/>
+          <w:szCs w:val="24"/>
+          <w:lang w:val="en-US"/>
+        </w:rPr>
+      </w:pPr>
+      <w:r>
+        <w:rPr>
+          <w:sz w:val="24"/>
+          <w:szCs w:val="24"/>
+          <w:lang w:val="en-US"/>
+        </w:rPr>
+        <w:t>interface FastEthernet1/0</w:t>
+      </w:r>
+    </w:p>
+    <w:p>
+      <w:pPr>
+        <w:ind w:left="1416"/>
+        <w:rPr>
+          <w:sz w:val="24"/>
+          <w:szCs w:val="24"/>
+          <w:lang w:val="en-US"/>
+        </w:rPr>
+      </w:pPr>
+      <w:proofErr w:type="spellStart"/>
+      <w:r>
+        <w:rPr>
+          <w:sz w:val="24"/>
+          <w:szCs w:val="24"/>
+          <w:lang w:val="en-US"/>
+        </w:rPr>
+        <w:t>ip</w:t>
+      </w:r>
+      <w:proofErr w:type="spellEnd"/>
+      <w:r>
+        <w:rPr>
+          <w:sz w:val="24"/>
+          <w:szCs w:val="24"/>
+          <w:lang w:val="en-US"/>
+        </w:rPr>
+        <w:t xml:space="preserve"> address 180.43.171.1 255.255.255.0</w:t>
+      </w:r>
+    </w:p>
+    <w:p>
+      <w:pPr>
+        <w:ind w:left="1416"/>
+        <w:rPr>
+          <w:sz w:val="24"/>
+          <w:szCs w:val="24"/>
+          <w:lang w:val="en-US"/>
+        </w:rPr>
+      </w:pPr>
+      <w:proofErr w:type="spellStart"/>
+      <w:r>
+        <w:rPr>
+          <w:sz w:val="24"/>
+          <w:szCs w:val="24"/>
+          <w:lang w:val="en-US"/>
+        </w:rPr>
+        <w:t>ip</w:t>
+      </w:r>
+      <w:proofErr w:type="spellEnd"/>
+      <w:r>
+        <w:rPr>
+          <w:sz w:val="24"/>
+          <w:szCs w:val="24"/>
+          <w:lang w:val="en-US"/>
+        </w:rPr>
+        <w:t xml:space="preserve"> </w:t>
+      </w:r>
+      <w:proofErr w:type="spellStart"/>
+      <w:r>
+        <w:rPr>
+          <w:sz w:val="24"/>
+          <w:szCs w:val="24"/>
+          <w:lang w:val="en-US"/>
+        </w:rPr>
+        <w:t>pim</w:t>
+      </w:r>
+      <w:proofErr w:type="spellEnd"/>
+      <w:r>
+        <w:rPr>
+          <w:sz w:val="24"/>
+          <w:szCs w:val="24"/>
+          <w:lang w:val="en-US"/>
+        </w:rPr>
+        <w:t xml:space="preserve"> sparse-dense-mode</w:t>
+      </w:r>
+    </w:p>
+    <w:p>
+      <w:pPr>
+        <w:ind w:left="1416"/>
+        <w:rPr>
+          <w:sz w:val="24"/>
+          <w:szCs w:val="24"/>
+          <w:lang w:val="en-US"/>
+        </w:rPr>
+      </w:pPr>
+      <w:r>
+        <w:rPr>
+          <w:sz w:val="24"/>
+          <w:szCs w:val="24"/>
+          <w:lang w:val="en-US"/>
+        </w:rPr>
+        <w:t>no shutdown</w:t>
+      </w:r>
+    </w:p>
+    <w:p>
+      <w:pPr>
+        <w:ind w:left="1416"/>
+        <w:rPr>
+          <w:sz w:val="24"/>
+          <w:szCs w:val="24"/>
+          <w:lang w:val="en-US"/>
+        </w:rPr>
+      </w:pPr>
+      <w:r>
+        <w:rPr>
+          <w:sz w:val="24"/>
+          <w:szCs w:val="24"/>
+          <w:lang w:val="en-US"/>
+        </w:rPr>
+        <w:t>exit</w:t>
+      </w:r>
+    </w:p>
+    <w:p>
+      <w:pPr>
+        <w:ind w:left="1416"/>
+        <w:rPr>
+          <w:sz w:val="24"/>
+          <w:szCs w:val="24"/>
+          <w:lang w:val="en-US"/>
+        </w:rPr>
+      </w:pPr>
+      <w:proofErr w:type="spellStart"/>
+      <w:r>
+        <w:rPr>
+          <w:sz w:val="24"/>
+          <w:szCs w:val="24"/>
+          <w:lang w:val="en-US"/>
+        </w:rPr>
+        <w:t>ip</w:t>
+      </w:r>
+      <w:proofErr w:type="spellEnd"/>
+      <w:r>
+        <w:rPr>
+          <w:sz w:val="24"/>
+          <w:szCs w:val="24"/>
+          <w:lang w:val="en-US"/>
+        </w:rPr>
+        <w:t xml:space="preserve"> route 180.43.170.128 255.255.255.128 180.43.171.3</w:t>
+      </w:r>
+    </w:p>
+    <w:p>
+      <w:pPr>
+        <w:ind w:left="1416"/>
+        <w:rPr>
+          <w:sz w:val="24"/>
+          <w:szCs w:val="24"/>
+          <w:lang w:val="en-US"/>
+        </w:rPr>
+      </w:pPr>
+      <w:r>
+        <w:rPr>
+          <w:sz w:val="24"/>
+          <w:szCs w:val="24"/>
+          <w:lang w:val="en-US"/>
+        </w:rPr>
+        <w:t>exit</w:t>
+      </w:r>
+    </w:p>
+    <w:p>
+      <w:pPr>
+        <w:ind w:left="1416"/>
+        <w:rPr>
+          <w:sz w:val="24"/>
+          <w:szCs w:val="24"/>
+          <w:lang w:val="en-US"/>
+        </w:rPr>
+      </w:pPr>
+      <w:r>
+        <w:rPr>
+          <w:sz w:val="24"/>
+          <w:szCs w:val="24"/>
+          <w:lang w:val="en-US"/>
+        </w:rPr>
+        <w:t>copy running-config startup-config</w:t>
+      </w:r>
+    </w:p>
+    <w:p>
+      <w:pPr>
+        <w:ind w:left="1416"/>
+        <w:rPr>
+          <w:sz w:val="24"/>
+          <w:szCs w:val="24"/>
+          <w:lang w:val="pt-PT"/>
+        </w:rPr>
+      </w:pPr>
+      <w:r>
+        <w:rPr>
+          <w:sz w:val="24"/>
+          <w:szCs w:val="24"/>
+          <w:lang w:val="pt-PT"/>
+        </w:rPr>
+        <w:t>exit</w:t>
+      </w:r>
+    </w:p>
+    <w:p>
+      <w:pPr>
+        <w:rPr>
+          <w:sz w:val="24"/>
+          <w:szCs w:val="24"/>
+          <w:lang w:val="pt-PT"/>
+        </w:rPr>
+      </w:pPr>
+      <w:r>
+        <w:rPr>
+          <w:sz w:val="24"/>
+          <w:szCs w:val="24"/>
+          <w:lang w:val="pt-PT"/>
+        </w:rPr>
+        <w:tab/>
+      </w:r>
+    </w:p>
+    <w:p>
+      <w:pPr>
+        <w:rPr>
+          <w:sz w:val="24"/>
+          <w:szCs w:val="24"/>
+          <w:lang w:val="pt-PT"/>
+        </w:rPr>
+      </w:pPr>
+      <w:r>
+        <w:rPr>
+          <w:sz w:val="24"/>
+          <w:szCs w:val="24"/>
+          <w:lang w:val="pt-PT"/>
+        </w:rPr>
+        <w:tab/>
+        <w:t>R2:</w:t>
+      </w:r>
+    </w:p>
+    <w:p>
+      <w:pPr>
+        <w:rPr>
+          <w:sz w:val="24"/>
+          <w:szCs w:val="24"/>
+          <w:lang w:val="en-US"/>
+        </w:rPr>
+      </w:pPr>
+      <w:r>
+        <w:rPr>
+          <w:sz w:val="24"/>
+          <w:szCs w:val="24"/>
+          <w:lang w:val="pt-PT"/>
+        </w:rPr>
+        <w:tab/>
+      </w:r>
+      <w:r>
+        <w:rPr>
+          <w:sz w:val="24"/>
+          <w:szCs w:val="24"/>
+          <w:lang w:val="pt-PT"/>
+        </w:rPr>
+        <w:tab/>
+      </w:r>
+      <w:r>
+        <w:rPr>
+          <w:sz w:val="24"/>
+          <w:szCs w:val="24"/>
+          <w:lang w:val="en-US"/>
+        </w:rPr>
+        <w:t>config terminal</w:t>
+      </w:r>
+    </w:p>
+    <w:p>
+      <w:pPr>
+        <w:ind w:left="1416"/>
+        <w:rPr>
+          <w:sz w:val="24"/>
+          <w:szCs w:val="24"/>
+          <w:lang w:val="en-US"/>
+        </w:rPr>
+      </w:pPr>
+      <w:r>
+        <w:rPr>
+          <w:sz w:val="24"/>
+          <w:szCs w:val="24"/>
+          <w:lang w:val="en-US"/>
+        </w:rPr>
+        <w:t>access-list 30 permit 192.168.5.0 0.0.0.63</w:t>
+      </w:r>
+    </w:p>
+    <w:p>
+      <w:pPr>
+        <w:ind w:left="1416"/>
+        <w:rPr>
+          <w:sz w:val="24"/>
+          <w:szCs w:val="24"/>
+          <w:lang w:val="en-US"/>
+        </w:rPr>
+      </w:pPr>
+      <w:proofErr w:type="spellStart"/>
+      <w:r>
+        <w:rPr>
+          <w:sz w:val="24"/>
+          <w:szCs w:val="24"/>
+          <w:lang w:val="en-US"/>
+        </w:rPr>
+        <w:t>ip</w:t>
+      </w:r>
+      <w:proofErr w:type="spellEnd"/>
+      <w:r>
+        <w:rPr>
+          <w:sz w:val="24"/>
+          <w:szCs w:val="24"/>
+          <w:lang w:val="en-US"/>
+        </w:rPr>
+        <w:t xml:space="preserve"> </w:t>
+      </w:r>
+      <w:proofErr w:type="spellStart"/>
+      <w:r>
+        <w:rPr>
+          <w:sz w:val="24"/>
+          <w:szCs w:val="24"/>
+          <w:lang w:val="en-US"/>
+        </w:rPr>
+        <w:t>nat</w:t>
+      </w:r>
+      <w:proofErr w:type="spellEnd"/>
+      <w:r>
+        <w:rPr>
+          <w:sz w:val="24"/>
+          <w:szCs w:val="24"/>
+          <w:lang w:val="en-US"/>
+        </w:rPr>
+        <w:t xml:space="preserve"> inside source list 30 interface FastEthernet1/0 overload</w:t>
+      </w:r>
+    </w:p>
+    <w:p>
+      <w:pPr>
+        <w:ind w:left="1416"/>
+        <w:rPr>
+          <w:sz w:val="24"/>
+          <w:szCs w:val="24"/>
+          <w:lang w:val="en-US"/>
+        </w:rPr>
+      </w:pPr>
+      <w:proofErr w:type="spellStart"/>
+      <w:r>
+        <w:rPr>
+          <w:sz w:val="24"/>
+          <w:szCs w:val="24"/>
+          <w:lang w:val="en-US"/>
+        </w:rPr>
+        <w:t>ip</w:t>
+      </w:r>
+      <w:proofErr w:type="spellEnd"/>
+      <w:r>
+        <w:rPr>
+          <w:sz w:val="24"/>
+          <w:szCs w:val="24"/>
+          <w:lang w:val="en-US"/>
+        </w:rPr>
+        <w:t xml:space="preserve"> multicast-routing</w:t>
+      </w:r>
+    </w:p>
+    <w:p>
+      <w:pPr>
+        <w:ind w:left="1416"/>
+        <w:rPr>
+          <w:sz w:val="24"/>
+          <w:szCs w:val="24"/>
+          <w:lang w:val="en-US"/>
+        </w:rPr>
+      </w:pPr>
+      <w:r>
+        <w:rPr>
+          <w:sz w:val="24"/>
+          <w:szCs w:val="24"/>
+          <w:lang w:val="en-US"/>
+        </w:rPr>
+        <w:t>interface Ethernet0/0</w:t>
+      </w:r>
+    </w:p>
+    <w:p>
+      <w:pPr>
+        <w:ind w:left="1416"/>
+        <w:rPr>
+          <w:sz w:val="24"/>
+          <w:szCs w:val="24"/>
+          <w:lang w:val="en-US"/>
+        </w:rPr>
+      </w:pPr>
+      <w:proofErr w:type="spellStart"/>
+      <w:r>
+        <w:rPr>
+          <w:sz w:val="24"/>
+          <w:szCs w:val="24"/>
+          <w:lang w:val="en-US"/>
+        </w:rPr>
+        <w:t>ip</w:t>
+      </w:r>
+      <w:proofErr w:type="spellEnd"/>
+      <w:r>
+        <w:rPr>
+          <w:sz w:val="24"/>
+          <w:szCs w:val="24"/>
+          <w:lang w:val="en-US"/>
+        </w:rPr>
+        <w:t xml:space="preserve"> address 192.168.5.3 255.255.255.192</w:t>
+      </w:r>
+    </w:p>
+    <w:p>
+      <w:pPr>
+        <w:ind w:left="1416"/>
+        <w:rPr>
+          <w:sz w:val="24"/>
+          <w:szCs w:val="24"/>
+          <w:lang w:val="en-US"/>
+        </w:rPr>
+      </w:pPr>
+      <w:proofErr w:type="spellStart"/>
+      <w:r>
+        <w:rPr>
+          <w:sz w:val="24"/>
+          <w:szCs w:val="24"/>
+          <w:lang w:val="en-US"/>
+        </w:rPr>
+        <w:lastRenderedPageBreak/>
+        <w:t>ip</w:t>
+      </w:r>
+      <w:proofErr w:type="spellEnd"/>
+      <w:r>
+        <w:rPr>
+          <w:sz w:val="24"/>
+          <w:szCs w:val="24"/>
+          <w:lang w:val="en-US"/>
+        </w:rPr>
+        <w:t xml:space="preserve"> </w:t>
+      </w:r>
+      <w:proofErr w:type="spellStart"/>
+      <w:r>
+        <w:rPr>
+          <w:sz w:val="24"/>
+          <w:szCs w:val="24"/>
+          <w:lang w:val="en-US"/>
+        </w:rPr>
+        <w:t>nat</w:t>
+      </w:r>
+      <w:proofErr w:type="spellEnd"/>
+      <w:r>
+        <w:rPr>
+          <w:sz w:val="24"/>
+          <w:szCs w:val="24"/>
+          <w:lang w:val="en-US"/>
+        </w:rPr>
+        <w:t xml:space="preserve"> inside</w:t>
+      </w:r>
+    </w:p>
+    <w:p>
+      <w:pPr>
+        <w:ind w:left="1416"/>
+        <w:rPr>
+          <w:sz w:val="24"/>
+          <w:szCs w:val="24"/>
+          <w:lang w:val="en-US"/>
+        </w:rPr>
+      </w:pPr>
+      <w:proofErr w:type="spellStart"/>
+      <w:r>
+        <w:rPr>
+          <w:sz w:val="24"/>
+          <w:szCs w:val="24"/>
+          <w:lang w:val="en-US"/>
+        </w:rPr>
+        <w:t>ip</w:t>
+      </w:r>
+      <w:proofErr w:type="spellEnd"/>
+      <w:r>
+        <w:rPr>
+          <w:sz w:val="24"/>
+          <w:szCs w:val="24"/>
+          <w:lang w:val="en-US"/>
+        </w:rPr>
+        <w:t xml:space="preserve"> </w:t>
+      </w:r>
+      <w:proofErr w:type="spellStart"/>
+      <w:r>
+        <w:rPr>
+          <w:sz w:val="24"/>
+          <w:szCs w:val="24"/>
+          <w:lang w:val="en-US"/>
+        </w:rPr>
+        <w:t>pim</w:t>
+      </w:r>
+      <w:proofErr w:type="spellEnd"/>
+      <w:r>
+        <w:rPr>
+          <w:sz w:val="24"/>
+          <w:szCs w:val="24"/>
+          <w:lang w:val="en-US"/>
+        </w:rPr>
+        <w:t xml:space="preserve"> sparse-dense-mode</w:t>
+      </w:r>
+    </w:p>
+    <w:p>
+      <w:pPr>
+        <w:ind w:left="1416"/>
+        <w:rPr>
+          <w:sz w:val="24"/>
+          <w:szCs w:val="24"/>
+          <w:lang w:val="en-US"/>
+        </w:rPr>
+      </w:pPr>
+      <w:r>
+        <w:rPr>
+          <w:sz w:val="24"/>
+          <w:szCs w:val="24"/>
+          <w:lang w:val="en-US"/>
+        </w:rPr>
+        <w:t>no shutdown</w:t>
+      </w:r>
+    </w:p>
+    <w:p>
+      <w:pPr>
+        <w:ind w:left="1416"/>
+        <w:rPr>
+          <w:sz w:val="24"/>
+          <w:szCs w:val="24"/>
+          <w:lang w:val="en-US"/>
+        </w:rPr>
+      </w:pPr>
+      <w:r>
+        <w:rPr>
+          <w:sz w:val="24"/>
+          <w:szCs w:val="24"/>
+          <w:lang w:val="en-US"/>
+        </w:rPr>
+        <w:t>exit</w:t>
+      </w:r>
+    </w:p>
+    <w:p>
+      <w:pPr>
+        <w:ind w:left="1416"/>
+        <w:rPr>
+          <w:sz w:val="24"/>
+          <w:szCs w:val="24"/>
+          <w:lang w:val="en-US"/>
+        </w:rPr>
+      </w:pPr>
+      <w:r>
+        <w:rPr>
+          <w:sz w:val="24"/>
+          <w:szCs w:val="24"/>
+          <w:lang w:val="en-US"/>
+        </w:rPr>
+        <w:t>interface FastEthernet1/0</w:t>
+      </w:r>
+    </w:p>
+    <w:p>
+      <w:pPr>
+        <w:ind w:left="1416"/>
+        <w:rPr>
+          <w:sz w:val="24"/>
+          <w:szCs w:val="24"/>
+          <w:lang w:val="en-US"/>
+        </w:rPr>
+      </w:pPr>
+      <w:proofErr w:type="spellStart"/>
+      <w:r>
+        <w:rPr>
+          <w:sz w:val="24"/>
+          <w:szCs w:val="24"/>
+          <w:lang w:val="en-US"/>
+        </w:rPr>
+        <w:t>ip</w:t>
+      </w:r>
+      <w:proofErr w:type="spellEnd"/>
+      <w:r>
+        <w:rPr>
+          <w:sz w:val="24"/>
+          <w:szCs w:val="24"/>
+          <w:lang w:val="en-US"/>
+        </w:rPr>
+        <w:t xml:space="preserve"> address 180.43.171.2 255.255.255.0</w:t>
+      </w:r>
+    </w:p>
+    <w:p>
+      <w:pPr>
+        <w:ind w:left="1416"/>
+        <w:rPr>
+          <w:sz w:val="24"/>
+          <w:szCs w:val="24"/>
+          <w:lang w:val="en-US"/>
+        </w:rPr>
+      </w:pPr>
+      <w:proofErr w:type="spellStart"/>
+      <w:r>
+        <w:rPr>
+          <w:sz w:val="24"/>
+          <w:szCs w:val="24"/>
+          <w:lang w:val="en-US"/>
+        </w:rPr>
+        <w:t>ip</w:t>
+      </w:r>
+      <w:proofErr w:type="spellEnd"/>
+      <w:r>
+        <w:rPr>
+          <w:sz w:val="24"/>
+          <w:szCs w:val="24"/>
+          <w:lang w:val="en-US"/>
+        </w:rPr>
+        <w:t xml:space="preserve"> </w:t>
+      </w:r>
+      <w:proofErr w:type="spellStart"/>
+      <w:r>
+        <w:rPr>
+          <w:sz w:val="24"/>
+          <w:szCs w:val="24"/>
+          <w:lang w:val="en-US"/>
+        </w:rPr>
+        <w:t>nat</w:t>
+      </w:r>
+      <w:proofErr w:type="spellEnd"/>
+      <w:r>
+        <w:rPr>
+          <w:sz w:val="24"/>
+          <w:szCs w:val="24"/>
+          <w:lang w:val="en-US"/>
+        </w:rPr>
+        <w:t xml:space="preserve"> outside</w:t>
+      </w:r>
+    </w:p>
+    <w:p>
+      <w:pPr>
+        <w:ind w:left="1416"/>
+        <w:rPr>
+          <w:sz w:val="24"/>
+          <w:szCs w:val="24"/>
+          <w:lang w:val="en-US"/>
+        </w:rPr>
+      </w:pPr>
+      <w:proofErr w:type="spellStart"/>
+      <w:r>
+        <w:rPr>
+          <w:sz w:val="24"/>
+          <w:szCs w:val="24"/>
+          <w:lang w:val="en-US"/>
+        </w:rPr>
+        <w:t>ip</w:t>
+      </w:r>
+      <w:proofErr w:type="spellEnd"/>
+      <w:r>
+        <w:rPr>
+          <w:sz w:val="24"/>
+          <w:szCs w:val="24"/>
+          <w:lang w:val="en-US"/>
+        </w:rPr>
+        <w:t xml:space="preserve"> </w:t>
+      </w:r>
+      <w:proofErr w:type="spellStart"/>
+      <w:r>
+        <w:rPr>
+          <w:sz w:val="24"/>
+          <w:szCs w:val="24"/>
+          <w:lang w:val="en-US"/>
+        </w:rPr>
+        <w:t>pim</w:t>
+      </w:r>
+      <w:proofErr w:type="spellEnd"/>
+      <w:r>
+        <w:rPr>
+          <w:sz w:val="24"/>
+          <w:szCs w:val="24"/>
+          <w:lang w:val="en-US"/>
+        </w:rPr>
+        <w:t xml:space="preserve"> sparse-dense-mode</w:t>
+      </w:r>
+    </w:p>
+    <w:p>
+      <w:pPr>
+        <w:ind w:left="1416"/>
+        <w:rPr>
+          <w:sz w:val="24"/>
+          <w:szCs w:val="24"/>
+          <w:lang w:val="en-US"/>
+        </w:rPr>
+      </w:pPr>
+      <w:r>
+        <w:rPr>
+          <w:sz w:val="24"/>
+          <w:szCs w:val="24"/>
+          <w:lang w:val="en-US"/>
+        </w:rPr>
+        <w:t>no shutdown</w:t>
+      </w:r>
+    </w:p>
+    <w:p>
+      <w:pPr>
+        <w:ind w:left="1416"/>
+        <w:rPr>
+          <w:sz w:val="24"/>
+          <w:szCs w:val="24"/>
+          <w:lang w:val="en-US"/>
+        </w:rPr>
+      </w:pPr>
+      <w:r>
+        <w:rPr>
+          <w:sz w:val="24"/>
+          <w:szCs w:val="24"/>
+          <w:lang w:val="en-US"/>
+        </w:rPr>
+        <w:t>exit</w:t>
+      </w:r>
+    </w:p>
+    <w:p>
+      <w:pPr>
+        <w:ind w:left="1416"/>
+        <w:rPr>
+          <w:sz w:val="24"/>
+          <w:szCs w:val="24"/>
+          <w:lang w:val="en-US"/>
+        </w:rPr>
+      </w:pPr>
+      <w:proofErr w:type="spellStart"/>
+      <w:r>
+        <w:rPr>
+          <w:sz w:val="24"/>
+          <w:szCs w:val="24"/>
+          <w:lang w:val="en-US"/>
+        </w:rPr>
+        <w:t>ip</w:t>
+      </w:r>
+      <w:proofErr w:type="spellEnd"/>
+      <w:r>
+        <w:rPr>
+          <w:sz w:val="24"/>
+          <w:szCs w:val="24"/>
+          <w:lang w:val="en-US"/>
+        </w:rPr>
+        <w:t xml:space="preserve"> route 180.43.170.0 255.255.255.128 180.43.171.1</w:t>
+      </w:r>
+    </w:p>
+    <w:p>
+      <w:pPr>
+        <w:ind w:left="1416"/>
+        <w:rPr>
+          <w:sz w:val="24"/>
+          <w:szCs w:val="24"/>
+          <w:lang w:val="en-US"/>
+        </w:rPr>
+      </w:pPr>
+      <w:proofErr w:type="spellStart"/>
+      <w:r>
+        <w:rPr>
+          <w:sz w:val="24"/>
+          <w:szCs w:val="24"/>
+          <w:lang w:val="en-US"/>
+        </w:rPr>
+        <w:t>ip</w:t>
+      </w:r>
+      <w:proofErr w:type="spellEnd"/>
+      <w:r>
+        <w:rPr>
+          <w:sz w:val="24"/>
+          <w:szCs w:val="24"/>
+          <w:lang w:val="en-US"/>
+        </w:rPr>
+        <w:t xml:space="preserve"> route 180.43.170.128 255.255.255.128 180.43.171.3</w:t>
+      </w:r>
+    </w:p>
+    <w:p>
+      <w:pPr>
+        <w:ind w:left="1416"/>
+        <w:rPr>
+          <w:sz w:val="24"/>
+          <w:szCs w:val="24"/>
+          <w:lang w:val="en-US"/>
+        </w:rPr>
+      </w:pPr>
+      <w:r>
+        <w:rPr>
+          <w:sz w:val="24"/>
+          <w:szCs w:val="24"/>
+          <w:lang w:val="en-US"/>
+        </w:rPr>
+        <w:t>exit</w:t>
+      </w:r>
+    </w:p>
+    <w:p>
+      <w:pPr>
+        <w:ind w:left="1416"/>
+        <w:rPr>
+          <w:sz w:val="24"/>
+          <w:szCs w:val="24"/>
+          <w:lang w:val="en-US"/>
+        </w:rPr>
+      </w:pPr>
+      <w:r>
+        <w:rPr>
+          <w:sz w:val="24"/>
+          <w:szCs w:val="24"/>
+          <w:lang w:val="en-US"/>
+        </w:rPr>
+        <w:t>copy running-config startup-config</w:t>
+      </w:r>
+    </w:p>
+    <w:p>
+      <w:pPr>
+        <w:ind w:left="1416"/>
+        <w:rPr>
+          <w:sz w:val="24"/>
+          <w:szCs w:val="24"/>
+          <w:lang w:val="pt-PT"/>
+        </w:rPr>
+      </w:pPr>
+      <w:r>
+        <w:rPr>
+          <w:sz w:val="24"/>
+          <w:szCs w:val="24"/>
+          <w:lang w:val="pt-PT"/>
+        </w:rPr>
+        <w:t>exit</w:t>
+      </w:r>
+    </w:p>
+    <w:p>
+      <w:pPr>
+        <w:rPr>
+          <w:sz w:val="24"/>
+          <w:szCs w:val="24"/>
+          <w:lang w:val="pt-PT"/>
+        </w:rPr>
+      </w:pPr>
+    </w:p>
+    <w:p>
+      <w:pPr>
+        <w:rPr>
+          <w:sz w:val="24"/>
+          <w:szCs w:val="24"/>
+          <w:lang w:val="pt-PT"/>
+        </w:rPr>
+      </w:pPr>
+      <w:r>
+        <w:rPr>
+          <w:sz w:val="24"/>
+          <w:szCs w:val="24"/>
+          <w:lang w:val="pt-PT"/>
+        </w:rPr>
+        <w:tab/>
+        <w:t>R3:</w:t>
+      </w:r>
+    </w:p>
+    <w:p>
+      <w:pPr>
+        <w:rPr>
+          <w:sz w:val="24"/>
+          <w:szCs w:val="24"/>
+          <w:lang w:val="en-US"/>
+        </w:rPr>
+      </w:pPr>
+      <w:r>
+        <w:rPr>
+          <w:sz w:val="24"/>
+          <w:szCs w:val="24"/>
+          <w:lang w:val="pt-PT"/>
+        </w:rPr>
+        <w:tab/>
+      </w:r>
+      <w:r>
+        <w:rPr>
+          <w:sz w:val="24"/>
+          <w:szCs w:val="24"/>
+          <w:lang w:val="pt-PT"/>
+        </w:rPr>
+        <w:tab/>
+      </w:r>
+      <w:r>
+        <w:rPr>
+          <w:sz w:val="24"/>
+          <w:szCs w:val="24"/>
+          <w:lang w:val="en-US"/>
+        </w:rPr>
+        <w:t>config terminal</w:t>
+      </w:r>
+    </w:p>
+    <w:p>
+      <w:pPr>
+        <w:ind w:left="1416"/>
+        <w:rPr>
+          <w:sz w:val="24"/>
+          <w:szCs w:val="24"/>
+          <w:lang w:val="en-US"/>
+        </w:rPr>
+      </w:pPr>
+      <w:proofErr w:type="spellStart"/>
+      <w:r>
+        <w:rPr>
+          <w:sz w:val="24"/>
+          <w:szCs w:val="24"/>
+          <w:lang w:val="en-US"/>
+        </w:rPr>
+        <w:t>ip</w:t>
+      </w:r>
+      <w:proofErr w:type="spellEnd"/>
+      <w:r>
+        <w:rPr>
+          <w:sz w:val="24"/>
+          <w:szCs w:val="24"/>
+          <w:lang w:val="en-US"/>
+        </w:rPr>
+        <w:t xml:space="preserve"> multicast-routing</w:t>
+      </w:r>
+    </w:p>
+    <w:p>
+      <w:pPr>
+        <w:ind w:left="1416"/>
+        <w:rPr>
+          <w:sz w:val="24"/>
+          <w:szCs w:val="24"/>
+          <w:lang w:val="en-US"/>
+        </w:rPr>
+      </w:pPr>
+      <w:r>
+        <w:rPr>
+          <w:sz w:val="24"/>
+          <w:szCs w:val="24"/>
+          <w:lang w:val="en-US"/>
+        </w:rPr>
+        <w:t>interface Ethernet0/0</w:t>
+      </w:r>
+    </w:p>
+    <w:p>
+      <w:pPr>
+        <w:ind w:left="1416"/>
+        <w:rPr>
+          <w:sz w:val="24"/>
+          <w:szCs w:val="24"/>
+          <w:lang w:val="en-US"/>
+        </w:rPr>
+      </w:pPr>
+      <w:proofErr w:type="spellStart"/>
+      <w:r>
+        <w:rPr>
+          <w:sz w:val="24"/>
+          <w:szCs w:val="24"/>
+          <w:lang w:val="en-US"/>
+        </w:rPr>
+        <w:t>ip</w:t>
+      </w:r>
+      <w:proofErr w:type="spellEnd"/>
+      <w:r>
+        <w:rPr>
+          <w:sz w:val="24"/>
+          <w:szCs w:val="24"/>
+          <w:lang w:val="en-US"/>
+        </w:rPr>
+        <w:t xml:space="preserve"> address 180.43.170.130 255.255.255.128</w:t>
+      </w:r>
+    </w:p>
+    <w:p>
+      <w:pPr>
+        <w:ind w:left="1416"/>
+        <w:rPr>
+          <w:sz w:val="24"/>
+          <w:szCs w:val="24"/>
+          <w:lang w:val="en-US"/>
+        </w:rPr>
+      </w:pPr>
+      <w:proofErr w:type="spellStart"/>
+      <w:r>
+        <w:rPr>
+          <w:sz w:val="24"/>
+          <w:szCs w:val="24"/>
+          <w:lang w:val="en-US"/>
+        </w:rPr>
+        <w:t>ip</w:t>
+      </w:r>
+      <w:proofErr w:type="spellEnd"/>
+      <w:r>
+        <w:rPr>
+          <w:sz w:val="24"/>
+          <w:szCs w:val="24"/>
+          <w:lang w:val="en-US"/>
+        </w:rPr>
+        <w:t xml:space="preserve"> </w:t>
+      </w:r>
+      <w:proofErr w:type="spellStart"/>
+      <w:r>
+        <w:rPr>
+          <w:sz w:val="24"/>
+          <w:szCs w:val="24"/>
+          <w:lang w:val="en-US"/>
+        </w:rPr>
+        <w:t>pim</w:t>
+      </w:r>
+      <w:proofErr w:type="spellEnd"/>
+      <w:r>
+        <w:rPr>
+          <w:sz w:val="24"/>
+          <w:szCs w:val="24"/>
+          <w:lang w:val="en-US"/>
+        </w:rPr>
+        <w:t xml:space="preserve"> sparse-dense-mode</w:t>
+      </w:r>
+    </w:p>
+    <w:p>
+      <w:pPr>
+        <w:ind w:left="1416"/>
+        <w:rPr>
+          <w:sz w:val="24"/>
+          <w:szCs w:val="24"/>
+          <w:lang w:val="en-US"/>
+        </w:rPr>
+      </w:pPr>
+      <w:r>
+        <w:rPr>
+          <w:sz w:val="24"/>
+          <w:szCs w:val="24"/>
+          <w:lang w:val="en-US"/>
+        </w:rPr>
+        <w:t>no shutdown</w:t>
+      </w:r>
+    </w:p>
+    <w:p>
+      <w:pPr>
+        <w:ind w:left="1416"/>
+        <w:rPr>
+          <w:sz w:val="24"/>
+          <w:szCs w:val="24"/>
+          <w:lang w:val="en-US"/>
+        </w:rPr>
+      </w:pPr>
+      <w:r>
+        <w:rPr>
+          <w:sz w:val="24"/>
+          <w:szCs w:val="24"/>
+          <w:lang w:val="en-US"/>
+        </w:rPr>
+        <w:t>exit</w:t>
+      </w:r>
+    </w:p>
+    <w:p>
+      <w:pPr>
+        <w:ind w:left="1416"/>
+        <w:rPr>
+          <w:sz w:val="24"/>
+          <w:szCs w:val="24"/>
+          <w:lang w:val="en-US"/>
+        </w:rPr>
+      </w:pPr>
+      <w:r>
+        <w:rPr>
+          <w:sz w:val="24"/>
+          <w:szCs w:val="24"/>
+          <w:lang w:val="en-US"/>
+        </w:rPr>
+        <w:t>interface FastEthernet1/0</w:t>
+      </w:r>
+    </w:p>
+    <w:p>
+      <w:pPr>
+        <w:ind w:left="1416"/>
+        <w:rPr>
+          <w:sz w:val="24"/>
+          <w:szCs w:val="24"/>
+          <w:lang w:val="en-US"/>
+        </w:rPr>
+      </w:pPr>
+      <w:proofErr w:type="spellStart"/>
+      <w:r>
+        <w:rPr>
+          <w:sz w:val="24"/>
+          <w:szCs w:val="24"/>
+          <w:lang w:val="en-US"/>
+        </w:rPr>
+        <w:t>ip</w:t>
+      </w:r>
+      <w:proofErr w:type="spellEnd"/>
+      <w:r>
+        <w:rPr>
+          <w:sz w:val="24"/>
+          <w:szCs w:val="24"/>
+          <w:lang w:val="en-US"/>
+        </w:rPr>
+        <w:t xml:space="preserve"> address 180.43.171.3 255.255.255.0</w:t>
+      </w:r>
+    </w:p>
+    <w:p>
+      <w:pPr>
+        <w:ind w:left="1416"/>
+        <w:rPr>
+          <w:sz w:val="24"/>
+          <w:szCs w:val="24"/>
+          <w:lang w:val="en-US"/>
+        </w:rPr>
+      </w:pPr>
+      <w:proofErr w:type="spellStart"/>
+      <w:r>
+        <w:rPr>
+          <w:sz w:val="24"/>
+          <w:szCs w:val="24"/>
+          <w:lang w:val="en-US"/>
+        </w:rPr>
+        <w:t>ip</w:t>
+      </w:r>
+      <w:proofErr w:type="spellEnd"/>
+      <w:r>
+        <w:rPr>
+          <w:sz w:val="24"/>
+          <w:szCs w:val="24"/>
+          <w:lang w:val="en-US"/>
+        </w:rPr>
+        <w:t xml:space="preserve"> </w:t>
+      </w:r>
+      <w:proofErr w:type="spellStart"/>
+      <w:r>
+        <w:rPr>
+          <w:sz w:val="24"/>
+          <w:szCs w:val="24"/>
+          <w:lang w:val="en-US"/>
+        </w:rPr>
+        <w:t>pim</w:t>
+      </w:r>
+      <w:proofErr w:type="spellEnd"/>
+      <w:r>
+        <w:rPr>
+          <w:sz w:val="24"/>
+          <w:szCs w:val="24"/>
+          <w:lang w:val="en-US"/>
+        </w:rPr>
+        <w:t xml:space="preserve"> sparse-dense-mode</w:t>
+      </w:r>
+    </w:p>
+    <w:p>
+      <w:pPr>
+        <w:ind w:left="1416"/>
+        <w:rPr>
+          <w:sz w:val="24"/>
+          <w:szCs w:val="24"/>
+          <w:lang w:val="en-US"/>
+        </w:rPr>
+      </w:pPr>
+      <w:r>
+        <w:rPr>
+          <w:sz w:val="24"/>
+          <w:szCs w:val="24"/>
+          <w:lang w:val="en-US"/>
+        </w:rPr>
+        <w:t>no shutdown</w:t>
+      </w:r>
+    </w:p>
+    <w:p>
+      <w:pPr>
+        <w:ind w:left="1416"/>
+        <w:rPr>
+          <w:sz w:val="24"/>
+          <w:szCs w:val="24"/>
+          <w:lang w:val="en-US"/>
+        </w:rPr>
+      </w:pPr>
+      <w:r>
+        <w:rPr>
+          <w:sz w:val="24"/>
+          <w:szCs w:val="24"/>
+          <w:lang w:val="en-US"/>
+        </w:rPr>
+        <w:t>exit</w:t>
+      </w:r>
+    </w:p>
+    <w:p>
+      <w:pPr>
+        <w:ind w:left="1416"/>
+        <w:rPr>
+          <w:sz w:val="24"/>
+          <w:szCs w:val="24"/>
+          <w:lang w:val="en-US"/>
+        </w:rPr>
+      </w:pPr>
+      <w:proofErr w:type="spellStart"/>
+      <w:r>
+        <w:rPr>
+          <w:sz w:val="24"/>
+          <w:szCs w:val="24"/>
+          <w:lang w:val="en-US"/>
+        </w:rPr>
+        <w:t>ip</w:t>
+      </w:r>
+      <w:proofErr w:type="spellEnd"/>
+      <w:r>
+        <w:rPr>
+          <w:sz w:val="24"/>
+          <w:szCs w:val="24"/>
+          <w:lang w:val="en-US"/>
+        </w:rPr>
+        <w:t xml:space="preserve"> route 180.43.170.0 255.255.255.128 180.43.171.1</w:t>
+      </w:r>
+    </w:p>
+    <w:p>
+      <w:pPr>
+        <w:ind w:left="1416"/>
+        <w:rPr>
+          <w:sz w:val="24"/>
+          <w:szCs w:val="24"/>
+          <w:lang w:val="en-US"/>
+        </w:rPr>
+      </w:pPr>
+      <w:r>
+        <w:rPr>
+          <w:sz w:val="24"/>
+          <w:szCs w:val="24"/>
+          <w:lang w:val="en-US"/>
+        </w:rPr>
+        <w:t>exit</w:t>
+      </w:r>
+    </w:p>
+    <w:p>
+      <w:pPr>
+        <w:ind w:left="1416"/>
+        <w:rPr>
+          <w:sz w:val="24"/>
+          <w:szCs w:val="24"/>
+          <w:lang w:val="en-US"/>
+        </w:rPr>
+      </w:pPr>
+      <w:r>
+        <w:rPr>
+          <w:sz w:val="24"/>
+          <w:szCs w:val="24"/>
+          <w:lang w:val="en-US"/>
+        </w:rPr>
+        <w:t>copy running-config startup-config</w:t>
+      </w:r>
+    </w:p>
+    <w:p>
+      <w:pPr>
+        <w:ind w:left="1416"/>
+        <w:rPr>
+          <w:sz w:val="24"/>
+          <w:szCs w:val="24"/>
+          <w:lang w:val="pt-PT"/>
+        </w:rPr>
+      </w:pPr>
+      <w:r>
+        <w:rPr>
+          <w:sz w:val="24"/>
+          <w:szCs w:val="24"/>
+          <w:lang w:val="pt-PT"/>
+        </w:rPr>
+        <w:t>exit</w:t>
+      </w:r>
+    </w:p>
+    <w:p>
+      <w:pPr>
+        <w:rPr>
+          <w:sz w:val="24"/>
+          <w:szCs w:val="24"/>
+          <w:lang w:val="pt-PT"/>
+        </w:rPr>
+      </w:pPr>
+    </w:p>
+    <w:p>
+      <w:pPr>
+        <w:rPr>
+          <w:sz w:val="24"/>
+          <w:szCs w:val="24"/>
+          <w:lang w:val="pt-PT"/>
+        </w:rPr>
+      </w:pPr>
     </w:p>
     <w:p>
       <w:pPr>
@@ -1446,33 +2898,6 @@
     </w:p>
     <w:p>
       <w:pPr>
-        <w:rPr>
-          <w:sz w:val="24"/>
-          <w:szCs w:val="24"/>
-          <w:lang w:val="pt-PT"/>
-        </w:rPr>
-      </w:pPr>
-    </w:p>
-    <w:p>
-      <w:pPr>
-        <w:rPr>
-          <w:sz w:val="24"/>
-          <w:szCs w:val="24"/>
-          <w:lang w:val="pt-PT"/>
-        </w:rPr>
-      </w:pPr>
-    </w:p>
-    <w:p>
-      <w:pPr>
-        <w:rPr>
-          <w:sz w:val="24"/>
-          <w:szCs w:val="24"/>
-          <w:lang w:val="pt-PT"/>
-        </w:rPr>
-      </w:pPr>
-    </w:p>
-    <w:p>
-      <w:pPr>
         <w:jc w:val="center"/>
         <w:rPr>
           <w:b/>
@@ -1494,6 +2919,15 @@
         </w:rPr>
         <w:t>Explicação do código</w:t>
       </w:r>
+    </w:p>
+    <w:p>
+      <w:pPr>
+        <w:rPr>
+          <w:sz w:val="24"/>
+          <w:szCs w:val="24"/>
+          <w:lang w:val="pt-PT"/>
+        </w:rPr>
+      </w:pPr>
     </w:p>
     <w:p>
       <w:pPr>
